--- a/Proyecto POO/Requerimientos/Requerimientos proyecto POO 24-07-2023 1.docx
+++ b/Proyecto POO/Requerimientos/Requerimientos proyecto POO 24-07-2023 1.docx
@@ -13,20 +13,20 @@
       <w:sdtContent>
         <w:p>
           <w:pPr>
-            <w:pStyle w:val="TOC1"/>
+            <w:pStyle w:val="TDC1"/>
             <w:tabs>
               <w:tab w:val="right" w:leader="dot" w:pos="8490"/>
             </w:tabs>
-            <w:bidi w:val="0"/>
             <w:rPr>
-              <w:rStyle w:val="Hyperlink"/>
+              <w:rStyle w:val="Hipervnculo"/>
+              <w:noProof/>
             </w:rPr>
           </w:pPr>
           <w:r>
             <w:fldChar w:fldCharType="begin"/>
           </w:r>
           <w:r>
-            <w:instrText xml:space="preserve">TOC \o \z \u \h</w:instrText>
+            <w:instrText>TOC \o \z \u \h</w:instrText>
           </w:r>
           <w:r>
             <w:fldChar w:fldCharType="separate"/>
@@ -34,70 +34,117 @@
           <w:hyperlink w:anchor="_Toc1568231495">
             <w:r>
               <w:rPr>
-                <w:rStyle w:val="Hyperlink"/>
+                <w:rStyle w:val="Hipervnculo"/>
+                <w:noProof/>
               </w:rPr>
               <w:t>Requerimientos Funcionales:</w:t>
             </w:r>
             <w:r>
+              <w:rPr>
+                <w:noProof/>
+              </w:rPr>
               <w:tab/>
             </w:r>
             <w:r>
+              <w:rPr>
+                <w:noProof/>
+              </w:rPr>
               <w:fldChar w:fldCharType="begin"/>
             </w:r>
             <w:r>
-              <w:instrText xml:space="preserve">PAGEREF _Toc1568231495 \h</w:instrText>
+              <w:rPr>
+                <w:noProof/>
+              </w:rPr>
+              <w:instrText>PAGEREF _Toc1568231495 \h</w:instrText>
             </w:r>
             <w:r>
+              <w:rPr>
+                <w:noProof/>
+              </w:rPr>
+            </w:r>
+            <w:r>
+              <w:rPr>
+                <w:noProof/>
+              </w:rPr>
               <w:fldChar w:fldCharType="separate"/>
             </w:r>
             <w:r>
               <w:rPr>
-                <w:rStyle w:val="Hyperlink"/>
+                <w:noProof/>
               </w:rPr>
               <w:t>1</w:t>
             </w:r>
             <w:r>
+              <w:rPr>
+                <w:noProof/>
+              </w:rPr>
               <w:fldChar w:fldCharType="end"/>
             </w:r>
           </w:hyperlink>
         </w:p>
         <w:p>
           <w:pPr>
-            <w:pStyle w:val="TOC1"/>
+            <w:pStyle w:val="TDC1"/>
             <w:tabs>
               <w:tab w:val="right" w:leader="dot" w:pos="8490"/>
             </w:tabs>
-            <w:bidi w:val="0"/>
             <w:rPr>
-              <w:rStyle w:val="Hyperlink"/>
+              <w:rStyle w:val="Textoennegrita"/>
+              <w:b w:val="0"/>
+              <w:bCs w:val="0"/>
+              <w:color w:val="0000FF" w:themeColor="hyperlink"/>
+              <w:sz w:val="22"/>
+              <w:szCs w:val="22"/>
+              <w:u w:val="single"/>
             </w:rPr>
           </w:pPr>
           <w:hyperlink w:anchor="_Toc240272491">
             <w:r>
               <w:rPr>
-                <w:rStyle w:val="Hyperlink"/>
+                <w:rStyle w:val="Hipervnculo"/>
+                <w:noProof/>
               </w:rPr>
               <w:t>Requerimientos No Funcionales:</w:t>
             </w:r>
             <w:r>
+              <w:rPr>
+                <w:noProof/>
+              </w:rPr>
               <w:tab/>
             </w:r>
             <w:r>
+              <w:rPr>
+                <w:noProof/>
+              </w:rPr>
               <w:fldChar w:fldCharType="begin"/>
             </w:r>
             <w:r>
-              <w:instrText xml:space="preserve">PAGEREF _Toc240272491 \h</w:instrText>
+              <w:rPr>
+                <w:noProof/>
+              </w:rPr>
+              <w:instrText>PAGEREF _Toc240272491 \h</w:instrText>
             </w:r>
             <w:r>
+              <w:rPr>
+                <w:noProof/>
+              </w:rPr>
+            </w:r>
+            <w:r>
+              <w:rPr>
+                <w:noProof/>
+              </w:rPr>
               <w:fldChar w:fldCharType="separate"/>
             </w:r>
             <w:r>
               <w:rPr>
-                <w:rStyle w:val="Hyperlink"/>
+                <w:noProof/>
               </w:rPr>
               <w:t>2</w:t>
             </w:r>
             <w:r>
+              <w:rPr>
+                <w:noProof/>
+              </w:rPr>
               <w:fldChar w:fldCharType="end"/>
             </w:r>
           </w:hyperlink>
@@ -109,200 +156,146 @@
     </w:sdt>
     <w:p>
       <w:pPr>
-        <w:pStyle w:val="Heading1"/>
+        <w:pStyle w:val="Ttulo1"/>
         <w:rPr>
-          <w:rStyle w:val="Strong"/>
-          <w:b w:val="1"/>
-          <w:bCs w:val="1"/>
+          <w:bCs/>
           <w:sz w:val="24"/>
           <w:szCs w:val="24"/>
         </w:rPr>
       </w:pPr>
-    </w:p>
-    <w:p>
-      <w:pPr>
-        <w:pStyle w:val="Heading1"/>
+      <w:bookmarkStart w:id="0" w:name="_Toc1568231495"/>
+      <w:r>
         <w:rPr>
-          <w:b w:val="1"/>
-          <w:bCs w:val="1"/>
-          <w:sz w:val="24"/>
-          <w:szCs w:val="24"/>
-        </w:rPr>
-      </w:pPr>
-      <w:bookmarkStart w:name="_Toc1568231495" w:id="1717487780"/>
-      <w:r>
-        <w:rPr>
-          <w:rStyle w:val="Strong"/>
-          <w:b w:val="1"/>
-          <w:bCs w:val="1"/>
+          <w:rStyle w:val="Textoennegrita"/>
+          <w:b/>
           <w:sz w:val="24"/>
           <w:szCs w:val="24"/>
         </w:rPr>
         <w:t>Requerimientos Funcionales:</w:t>
       </w:r>
-      <w:bookmarkEnd w:id="1717487780"/>
+      <w:bookmarkEnd w:id="0"/>
     </w:p>
     <w:p>
       <w:pPr>
         <w:rPr>
-          <w:b w:val="1"/>
-          <w:bCs w:val="1"/>
+          <w:b/>
+          <w:bCs/>
         </w:rPr>
       </w:pPr>
     </w:p>
     <w:p>
       <w:r>
-        <w:rPr/>
         <w:t>1. Registro de Usuarios:</w:t>
       </w:r>
     </w:p>
     <w:p>
       <w:pPr>
-        <w:pStyle w:val="ListParagraph"/>
-        <w:numPr>
-          <w:ilvl w:val="0"/>
-          <w:numId w:val="1"/>
-        </w:numPr>
-        <w:rPr/>
-      </w:pPr>
-      <w:r>
-        <w:rPr/>
+        <w:pStyle w:val="Prrafodelista"/>
+        <w:numPr>
+          <w:ilvl w:val="0"/>
+          <w:numId w:val="10"/>
+        </w:numPr>
+      </w:pPr>
+      <w:r>
         <w:t xml:space="preserve">Crear </w:t>
       </w:r>
       <w:r>
-        <w:rPr/>
         <w:t xml:space="preserve">un inicio de sesión por el cual </w:t>
       </w:r>
       <w:r>
-        <w:rPr/>
         <w:t>ingresará</w:t>
       </w:r>
       <w:r>
-        <w:rPr/>
-        <w:t xml:space="preserve"> el adminis</w:t>
-      </w:r>
-      <w:r>
-        <w:rPr/>
-        <w:t>trador gener</w:t>
-      </w:r>
-      <w:r>
-        <w:rPr/>
-        <w:t>al, local y el cocinero,</w:t>
-      </w:r>
-      <w:r>
-        <w:rPr/>
-        <w:t xml:space="preserve"> para ingresar a la vista como mesero se tendrá un campo especifico que no requiere creden</w:t>
-      </w:r>
-      <w:r>
-        <w:rPr/>
-        <w:t>ciales de ingres</w:t>
-      </w:r>
-      <w:r>
-        <w:rPr/>
+        <w:t xml:space="preserve"> el administrador general, local y el cocinero,</w:t>
+      </w:r>
+      <w:r>
+        <w:t xml:space="preserve"> para ingresar a la vista como mesero se tendrá un campo especifico que no requiere credenciales de ingres</w:t>
+      </w:r>
+      <w:r>
         <w:t>o.</w:t>
       </w:r>
     </w:p>
     <w:p>
       <w:pPr>
-        <w:pStyle w:val="ListParagraph"/>
-        <w:numPr>
-          <w:ilvl w:val="0"/>
-          <w:numId w:val="1"/>
-        </w:numPr>
-        <w:rPr/>
-      </w:pPr>
-      <w:r>
-        <w:rPr/>
+        <w:pStyle w:val="Prrafodelista"/>
+        <w:numPr>
+          <w:ilvl w:val="0"/>
+          <w:numId w:val="10"/>
+        </w:numPr>
+      </w:pPr>
+      <w:r>
         <w:t xml:space="preserve">El sistema debe permitir el registro de </w:t>
       </w:r>
       <w:r>
-        <w:rPr/>
         <w:t>cuatro</w:t>
       </w:r>
       <w:r>
-        <w:rPr/>
         <w:t xml:space="preserve"> roles: Administrador General</w:t>
       </w:r>
       <w:r>
-        <w:rPr/>
         <w:t>, administrador local</w:t>
       </w:r>
       <w:r>
-        <w:rPr/>
         <w:t xml:space="preserve">, </w:t>
       </w:r>
       <w:r>
-        <w:rPr/>
         <w:t>m</w:t>
       </w:r>
       <w:r>
-        <w:rPr/>
         <w:t xml:space="preserve">esero y </w:t>
       </w:r>
       <w:r>
-        <w:rPr/>
         <w:t>c</w:t>
       </w:r>
       <w:r>
-        <w:rPr/>
         <w:t>ocinero.</w:t>
       </w:r>
     </w:p>
     <w:p>
       <w:pPr>
-        <w:pStyle w:val="ListParagraph"/>
-        <w:numPr>
-          <w:ilvl w:val="0"/>
-          <w:numId w:val="1"/>
-        </w:numPr>
-        <w:rPr/>
-      </w:pPr>
-      <w:r>
-        <w:rPr/>
+        <w:pStyle w:val="Prrafodelista"/>
+        <w:numPr>
+          <w:ilvl w:val="0"/>
+          <w:numId w:val="10"/>
+        </w:numPr>
+      </w:pPr>
+      <w:r>
         <w:t>El administrador general debe poder crear, modificar y eliminar usuarios de determinado rol.</w:t>
       </w:r>
     </w:p>
     <w:p>
       <w:pPr>
-        <w:pStyle w:val="ListParagraph"/>
-        <w:numPr>
-          <w:ilvl w:val="0"/>
-          <w:numId w:val="1"/>
-        </w:numPr>
-        <w:rPr/>
-      </w:pPr>
-      <w:r>
-        <w:rPr/>
+        <w:pStyle w:val="Prrafodelista"/>
+        <w:numPr>
+          <w:ilvl w:val="0"/>
+          <w:numId w:val="10"/>
+        </w:numPr>
+      </w:pPr>
+      <w:r>
         <w:t>El administrador general debe poder crear nuevos locales comerciales y sus respectivos productos.</w:t>
       </w:r>
     </w:p>
     <w:p>
       <w:pPr>
-        <w:pStyle w:val="ListParagraph"/>
-        <w:numPr>
-          <w:ilvl w:val="0"/>
-          <w:numId w:val="1"/>
-        </w:numPr>
-        <w:rPr/>
-      </w:pPr>
-      <w:r>
-        <w:rPr/>
+        <w:pStyle w:val="Prrafodelista"/>
+        <w:numPr>
+          <w:ilvl w:val="0"/>
+          <w:numId w:val="10"/>
+        </w:numPr>
+      </w:pPr>
+      <w:r>
         <w:t xml:space="preserve">Se puede asignar un administrador </w:t>
       </w:r>
       <w:r>
-        <w:rPr/>
         <w:t>local</w:t>
       </w:r>
       <w:r>
-        <w:rPr/>
         <w:t xml:space="preserve"> para cada </w:t>
       </w:r>
       <w:r>
-        <w:rPr/>
         <w:t>entidad</w:t>
       </w:r>
       <w:r>
-        <w:rPr/>
         <w:t xml:space="preserve"> comercial.</w:t>
       </w:r>
     </w:p>
@@ -314,397 +307,241 @@
     </w:p>
     <w:p>
       <w:pPr>
-        <w:pStyle w:val="ListParagraph"/>
-        <w:numPr>
-          <w:ilvl w:val="0"/>
-          <w:numId w:val="2"/>
-        </w:numPr>
-        <w:rPr/>
-      </w:pPr>
-      <w:r>
-        <w:rPr/>
+        <w:pStyle w:val="Prrafodelista"/>
+        <w:numPr>
+          <w:ilvl w:val="0"/>
+          <w:numId w:val="9"/>
+        </w:numPr>
+      </w:pPr>
+      <w:r>
         <w:t xml:space="preserve"> El mesero es el único que puede generar y modificar pedidos.</w:t>
       </w:r>
     </w:p>
     <w:p>
       <w:pPr>
-        <w:pStyle w:val="ListParagraph"/>
-        <w:numPr>
-          <w:ilvl w:val="0"/>
-          <w:numId w:val="2"/>
-        </w:numPr>
-        <w:rPr/>
-      </w:pPr>
-      <w:r>
-        <w:rPr/>
-        <w:t xml:space="preserve"> Al generar un pedido, se debe notificar automáticamente al cocinero de cada </w:t>
-      </w:r>
-      <w:r>
-        <w:rPr/>
-        <w:t>establecimiento</w:t>
-      </w:r>
-      <w:r>
-        <w:rPr/>
-        <w:t xml:space="preserve"> según</w:t>
-      </w:r>
-      <w:r>
-        <w:rPr/>
-        <w:t xml:space="preserve"> lo pedido</w:t>
-      </w:r>
-      <w:r>
-        <w:rPr/>
+        <w:pStyle w:val="Prrafodelista"/>
+        <w:numPr>
+          <w:ilvl w:val="0"/>
+          <w:numId w:val="9"/>
+        </w:numPr>
+      </w:pPr>
+      <w:r>
+        <w:t xml:space="preserve"> Al generar un pedido, se debe notificar automáticamente al cocinero de cada establecimiento</w:t>
+      </w:r>
+      <w:r>
+        <w:t xml:space="preserve"> según lo pedido</w:t>
+      </w:r>
+      <w:r>
         <w:t>.</w:t>
       </w:r>
     </w:p>
     <w:p>
       <w:pPr>
-        <w:pStyle w:val="ListParagraph"/>
-        <w:numPr>
-          <w:ilvl w:val="0"/>
-          <w:numId w:val="2"/>
-        </w:numPr>
-        <w:rPr/>
-      </w:pPr>
-      <w:r>
-        <w:rPr/>
-        <w:t xml:space="preserve"> El cocinero podrá aceptar o rechaza</w:t>
-      </w:r>
-      <w:r>
-        <w:rPr/>
-        <w:t>r el pedido.</w:t>
-      </w:r>
-    </w:p>
-    <w:p>
-      <w:pPr>
-        <w:pStyle w:val="ListParagraph"/>
-        <w:numPr>
-          <w:ilvl w:val="0"/>
-          <w:numId w:val="2"/>
-        </w:numPr>
-        <w:rPr/>
-      </w:pPr>
-      <w:r>
-        <w:rPr/>
+        <w:pStyle w:val="Prrafodelista"/>
+        <w:numPr>
+          <w:ilvl w:val="0"/>
+          <w:numId w:val="9"/>
+        </w:numPr>
+      </w:pPr>
+      <w:r>
+        <w:t xml:space="preserve"> El cocinero podrá aceptar o rechazar el pedido.</w:t>
+      </w:r>
+    </w:p>
+    <w:p>
+      <w:pPr>
+        <w:pStyle w:val="Prrafodelista"/>
+        <w:numPr>
+          <w:ilvl w:val="0"/>
+          <w:numId w:val="9"/>
+        </w:numPr>
+      </w:pPr>
+      <w:r>
         <w:t xml:space="preserve"> </w:t>
       </w:r>
       <w:r>
-        <w:rPr/>
         <w:t>Cuando un pedido se prepare para su entrega, el cocinero debe notificar al mesero.</w:t>
       </w:r>
     </w:p>
     <w:p>
       <w:pPr>
-        <w:pStyle w:val="ListParagraph"/>
-        <w:numPr>
-          <w:ilvl w:val="0"/>
-          <w:numId w:val="2"/>
-        </w:numPr>
-        <w:rPr/>
-      </w:pPr>
-      <w:r>
-        <w:rPr/>
-        <w:t xml:space="preserve">En la pantalla del mesero, debe aparecer una notificación indicando que el pedido está listo para ser entregado a la </w:t>
-      </w:r>
-      <w:r>
-        <w:rPr/>
-        <w:t>mesa</w:t>
-      </w:r>
-      <w:r>
-        <w:rPr/>
-        <w:t>[s</w:t>
-      </w:r>
-      <w:r>
-        <w:rPr/>
-        <w:t>]</w:t>
-      </w:r>
-      <w:r>
-        <w:rPr/>
+        <w:pStyle w:val="Prrafodelista"/>
+        <w:numPr>
+          <w:ilvl w:val="0"/>
+          <w:numId w:val="9"/>
+        </w:numPr>
+      </w:pPr>
+      <w:r>
+        <w:t>En la pantalla del mesero, debe aparecer una notificación indicando que el pedido está listo para ser entregado a la mesa</w:t>
+      </w:r>
+      <w:r>
+        <w:t>[s]</w:t>
+      </w:r>
+      <w:r>
         <w:t>.</w:t>
       </w:r>
     </w:p>
     <w:p>
       <w:pPr>
-        <w:pStyle w:val="ListParagraph"/>
-        <w:numPr>
-          <w:ilvl w:val="0"/>
-          <w:numId w:val="2"/>
-        </w:numPr>
-        <w:rPr/>
-      </w:pPr>
-      <w:r>
-        <w:rPr/>
-        <w:t xml:space="preserve">El pedido se </w:t>
-      </w:r>
-      <w:r>
-        <w:rPr/>
-        <w:t>finaliza después de registrado el pago de la mesa.</w:t>
-      </w:r>
-    </w:p>
-    <w:p>
-      <w:pPr>
-        <w:pStyle w:val="ListParagraph"/>
-        <w:numPr>
-          <w:ilvl w:val="0"/>
-          <w:numId w:val="2"/>
-        </w:numPr>
+        <w:pStyle w:val="Prrafodelista"/>
+        <w:numPr>
+          <w:ilvl w:val="0"/>
+          <w:numId w:val="9"/>
+        </w:numPr>
+      </w:pPr>
+      <w:r>
+        <w:t>El pedido se finaliza después de registrado el pago de la mesa.</w:t>
+      </w:r>
+    </w:p>
+    <w:p>
+      <w:pPr>
+        <w:pStyle w:val="Prrafodelista"/>
+        <w:numPr>
+          <w:ilvl w:val="0"/>
+          <w:numId w:val="9"/>
+        </w:numPr>
+      </w:pPr>
+      <w:r>
+        <w:t>Se permitirá cancelar el pedido siempre y cuando este no esté en preparación o listo para entrega.</w:t>
+      </w:r>
+    </w:p>
+    <w:p>
+      <w:pPr>
+        <w:pStyle w:val="Prrafodelista"/>
+        <w:numPr>
+          <w:ilvl w:val="0"/>
+          <w:numId w:val="9"/>
+        </w:numPr>
+      </w:pPr>
+      <w:r>
+        <w:t>Cada comida debe tener un ID único compuesto por (ID del local en base de datos y un código de inventario).</w:t>
+      </w:r>
+    </w:p>
+    <w:p>
+      <w:r>
+        <w:t>3. Facturación:</w:t>
+      </w:r>
+    </w:p>
+    <w:p>
+      <w:pPr>
+        <w:pStyle w:val="Prrafodelista"/>
+        <w:numPr>
+          <w:ilvl w:val="0"/>
+          <w:numId w:val="8"/>
+        </w:numPr>
+      </w:pPr>
+      <w:r>
+        <w:t>El sistema debe genera</w:t>
+      </w:r>
+      <w:r>
+        <w:t>r</w:t>
+      </w:r>
+      <w:r>
+        <w:t xml:space="preserve"> cuando </w:t>
+      </w:r>
+      <w:r>
+        <w:t>sea solicitado un informe anual</w:t>
+      </w:r>
+      <w:r>
+        <w:t>, mensual, semanal o diario</w:t>
+      </w:r>
+      <w:r>
+        <w:t xml:space="preserve"> d</w:t>
+      </w:r>
+      <w:r>
+        <w:t>el historial de ventas, incluyendo fecha y hora de pago</w:t>
+      </w:r>
+      <w:r>
+        <w:t xml:space="preserve"> para administradores general y</w:t>
+      </w:r>
+      <w:r>
+        <w:t>/o</w:t>
+      </w:r>
+      <w:r>
+        <w:t xml:space="preserve"> local</w:t>
+      </w:r>
+      <w:r>
+        <w:t>.</w:t>
+      </w:r>
+    </w:p>
+    <w:p>
+      <w:r>
+        <w:t>4. Visualización de Información:</w:t>
+      </w:r>
+    </w:p>
+    <w:p>
+      <w:pPr>
+        <w:pStyle w:val="Prrafodelista"/>
+        <w:numPr>
+          <w:ilvl w:val="0"/>
+          <w:numId w:val="7"/>
+        </w:numPr>
+      </w:pPr>
+      <w:r>
+        <w:t xml:space="preserve">El administrador general observara las empresas en un estilo </w:t>
+      </w:r>
+      <w:proofErr w:type="spellStart"/>
+      <w:r>
+        <w:t>grid</w:t>
+      </w:r>
+      <w:proofErr w:type="spellEnd"/>
+      <w:r>
+        <w:t>.</w:t>
+      </w:r>
+    </w:p>
+    <w:p>
+      <w:pPr>
+        <w:pStyle w:val="Prrafodelista"/>
+        <w:numPr>
+          <w:ilvl w:val="0"/>
+          <w:numId w:val="7"/>
+        </w:numPr>
+      </w:pPr>
+      <w:r>
+        <w:t>El administrador general (o por local) puede ver el estado de los pedidos, indicando si están activos o cerrados, la mesa que lo realizó, el mesero asignado y el consolidado de pagos.</w:t>
+      </w:r>
+    </w:p>
+    <w:p>
+      <w:pPr>
+        <w:pStyle w:val="Prrafodelista"/>
+        <w:numPr>
+          <w:ilvl w:val="0"/>
+          <w:numId w:val="7"/>
+        </w:numPr>
+      </w:pPr>
+      <w:r>
+        <w:t>El administrador general puede filtrar y visualizar las ventas por local, mesa, mesero y fecha.</w:t>
+      </w:r>
+    </w:p>
+    <w:p>
+      <w:pPr>
+        <w:pStyle w:val="Prrafodelista"/>
+        <w:numPr>
+          <w:ilvl w:val="0"/>
+          <w:numId w:val="7"/>
+        </w:numPr>
+      </w:pPr>
+      <w:r>
+        <w:lastRenderedPageBreak/>
+        <w:t>Los meseros tienen una vista en la que ingresarán el pedido de una mesa, que se distribuirá en mesa, local, comida y cantidad</w:t>
+      </w:r>
+      <w:r>
+        <w:t>,</w:t>
+      </w:r>
+      <w:r>
+        <w:t xml:space="preserve"> del local.</w:t>
+      </w:r>
+    </w:p>
+    <w:p/>
+    <w:p>
+      <w:pPr>
+        <w:pStyle w:val="Ttulo1"/>
         <w:rPr>
-          <w:b w:val="0"/>
-          <w:bCs w:val="0"/>
-        </w:rPr>
-      </w:pPr>
-      <w:r>
-        <w:rPr>
-          <w:b w:val="0"/>
-          <w:bCs w:val="0"/>
-        </w:rPr>
-        <w:t>Se permitirá cancelar el pedido siempre y cuando este no esté en preparación o listo para entrega.</w:t>
-      </w:r>
-    </w:p>
-    <w:p>
-      <w:pPr>
-        <w:pStyle w:val="ListParagraph"/>
-        <w:numPr>
-          <w:ilvl w:val="0"/>
-          <w:numId w:val="2"/>
-        </w:numPr>
-        <w:rPr>
-          <w:b w:val="0"/>
-          <w:bCs w:val="0"/>
-        </w:rPr>
-      </w:pPr>
-      <w:r>
-        <w:rPr>
-          <w:b w:val="0"/>
-          <w:bCs w:val="0"/>
-        </w:rPr>
-        <w:t>Cada comida debe tener un ID único compuesto por (ID del local en base de datos y un código de inventario).</w:t>
-      </w:r>
-    </w:p>
-    <w:p>
-      <w:r>
-        <w:rPr/>
-        <w:t>3. Facturación:</w:t>
-      </w:r>
-    </w:p>
-    <w:p>
-      <w:pPr>
-        <w:pStyle w:val="ListParagraph"/>
-        <w:numPr>
-          <w:ilvl w:val="0"/>
-          <w:numId w:val="3"/>
-        </w:numPr>
-        <w:rPr>
-          <w:b w:val="0"/>
-          <w:bCs w:val="0"/>
-        </w:rPr>
-      </w:pPr>
-      <w:r>
-        <w:rPr>
-          <w:b w:val="0"/>
-          <w:bCs w:val="0"/>
-        </w:rPr>
-        <w:t>El sistema debe genera</w:t>
-      </w:r>
-      <w:r>
-        <w:rPr>
-          <w:b w:val="0"/>
-          <w:bCs w:val="0"/>
-        </w:rPr>
-        <w:t>r</w:t>
-      </w:r>
-      <w:r>
-        <w:rPr>
-          <w:b w:val="0"/>
-          <w:bCs w:val="0"/>
-        </w:rPr>
-        <w:t xml:space="preserve"> cuando </w:t>
-      </w:r>
-      <w:r>
-        <w:rPr>
-          <w:b w:val="0"/>
-          <w:bCs w:val="0"/>
-        </w:rPr>
-        <w:t>sea solicitado un informe anual</w:t>
-      </w:r>
-      <w:r>
-        <w:rPr>
-          <w:b w:val="0"/>
-          <w:bCs w:val="0"/>
-        </w:rPr>
-        <w:t>, mensual, semanal o diario</w:t>
-      </w:r>
-      <w:r>
-        <w:rPr>
-          <w:b w:val="0"/>
-          <w:bCs w:val="0"/>
-        </w:rPr>
-        <w:t xml:space="preserve"> </w:t>
-      </w:r>
-      <w:r>
-        <w:rPr>
-          <w:b w:val="0"/>
-          <w:bCs w:val="0"/>
-        </w:rPr>
-        <w:t>d</w:t>
-      </w:r>
-      <w:r>
-        <w:rPr>
-          <w:b w:val="0"/>
-          <w:bCs w:val="0"/>
-        </w:rPr>
-        <w:t>el historial de ventas, incluyendo fecha y hora de pago</w:t>
-      </w:r>
-      <w:r>
-        <w:rPr>
-          <w:b w:val="0"/>
-          <w:bCs w:val="0"/>
-        </w:rPr>
-        <w:t xml:space="preserve"> para administradores general y</w:t>
-      </w:r>
-      <w:r>
-        <w:rPr>
-          <w:b w:val="0"/>
-          <w:bCs w:val="0"/>
-        </w:rPr>
-        <w:t>/o</w:t>
-      </w:r>
-      <w:r>
-        <w:rPr>
-          <w:b w:val="0"/>
-          <w:bCs w:val="0"/>
-        </w:rPr>
-        <w:t xml:space="preserve"> local</w:t>
-      </w:r>
-      <w:r>
-        <w:rPr>
-          <w:b w:val="0"/>
-          <w:bCs w:val="0"/>
-        </w:rPr>
-        <w:t>.</w:t>
-      </w:r>
-    </w:p>
-    <w:p>
-      <w:r>
-        <w:rPr/>
-        <w:t>4. Visualización de Información:</w:t>
-      </w:r>
-    </w:p>
-    <w:p>
-      <w:pPr>
-        <w:pStyle w:val="ListParagraph"/>
-        <w:numPr>
-          <w:ilvl w:val="0"/>
-          <w:numId w:val="4"/>
-        </w:numPr>
-        <w:rPr/>
-      </w:pPr>
-      <w:r>
-        <w:rPr/>
-        <w:t>El admin</w:t>
-      </w:r>
-      <w:r>
-        <w:rPr/>
-        <w:t>istrador ge</w:t>
-      </w:r>
-      <w:r>
-        <w:rPr/>
-        <w:t xml:space="preserve">neral observara las empresas en un estilo </w:t>
-      </w:r>
-      <w:r>
-        <w:rPr/>
-        <w:t>grid</w:t>
-      </w:r>
-      <w:r>
-        <w:rPr/>
-        <w:t>.</w:t>
-      </w:r>
-    </w:p>
-    <w:p>
-      <w:pPr>
-        <w:pStyle w:val="ListParagraph"/>
-        <w:numPr>
-          <w:ilvl w:val="0"/>
-          <w:numId w:val="4"/>
-        </w:numPr>
-        <w:rPr/>
-      </w:pPr>
-      <w:r>
-        <w:rPr/>
-        <w:t>El administrador general (o por local) puede ver el estado de los pedidos, indi</w:t>
-      </w:r>
-      <w:r>
-        <w:rPr/>
-        <w:t>cando si están activos o cerrados, la mesa que lo realizó, el mesero asignado y el consolidado de pagos.</w:t>
-      </w:r>
-    </w:p>
-    <w:p>
-      <w:pPr>
-        <w:pStyle w:val="ListParagraph"/>
-        <w:numPr>
-          <w:ilvl w:val="0"/>
-          <w:numId w:val="4"/>
-        </w:numPr>
-        <w:rPr/>
-      </w:pPr>
-      <w:r>
-        <w:rPr/>
-        <w:t>El administrador general puede filtrar y visualizar las ventas por local, mesa, mesero y fecha.</w:t>
-      </w:r>
-    </w:p>
-    <w:p>
-      <w:pPr>
-        <w:pStyle w:val="ListParagraph"/>
-        <w:numPr>
-          <w:ilvl w:val="0"/>
-          <w:numId w:val="4"/>
-        </w:numPr>
-        <w:rPr/>
-      </w:pPr>
-      <w:r>
-        <w:rPr/>
-        <w:t>Los meseros tienen una vista en la que ingresarán el pedido de una mesa, que se distribuirá en mesa, local, comida y cantidad</w:t>
-      </w:r>
-      <w:r>
-        <w:rPr/>
-        <w:t>,</w:t>
-      </w:r>
-      <w:r>
-        <w:rPr/>
-        <w:t xml:space="preserve"> del local.</w:t>
-      </w:r>
-    </w:p>
-    <w:p>
-      <w:pPr>
-        <w:pStyle w:val="Normal"/>
-        <w:ind w:left="0"/>
-      </w:pPr>
-    </w:p>
-    <w:p>
-      <w:pPr>
-        <w:pStyle w:val="Normal"/>
-        <w:ind w:left="0"/>
-        <w:rPr>
+          <w:bCs/>
           <w:sz w:val="24"/>
           <w:szCs w:val="24"/>
         </w:rPr>
       </w:pPr>
-    </w:p>
-    <w:p>
-      <w:r>
-        <w:br w:type="page"/>
-      </w:r>
-    </w:p>
-    <w:p>
-      <w:pPr>
-        <w:pStyle w:val="Heading1"/>
-        <w:rPr>
-          <w:b w:val="1"/>
-          <w:bCs w:val="1"/>
-          <w:sz w:val="24"/>
-          <w:szCs w:val="24"/>
-        </w:rPr>
-      </w:pPr>
-      <w:bookmarkStart w:name="_Toc240272491" w:id="1547345000"/>
+      <w:bookmarkStart w:id="1" w:name="_Toc240272491"/>
       <w:r>
         <w:rPr>
           <w:sz w:val="24"/>
@@ -712,7 +549,7 @@
         </w:rPr>
         <w:t>Requerimientos No Funcionales:</w:t>
       </w:r>
-      <w:bookmarkEnd w:id="1547345000"/>
+      <w:bookmarkEnd w:id="1"/>
     </w:p>
     <w:p/>
     <w:p>
@@ -722,225 +559,161 @@
     </w:p>
     <w:p>
       <w:pPr>
-        <w:pStyle w:val="ListParagraph"/>
+        <w:pStyle w:val="Prrafodelista"/>
+        <w:numPr>
+          <w:ilvl w:val="0"/>
+          <w:numId w:val="6"/>
+        </w:numPr>
+      </w:pPr>
+      <w:r>
+        <w:t>La solución debe ser desarrollada utilizando Python o Java.</w:t>
+      </w:r>
+    </w:p>
+    <w:p>
+      <w:pPr>
+        <w:pStyle w:val="Prrafodelista"/>
+        <w:numPr>
+          <w:ilvl w:val="0"/>
+          <w:numId w:val="6"/>
+        </w:numPr>
+      </w:pPr>
+      <w:r>
+        <w:t>La solución debe seguir el paradigma orientado a objetos, aplicando conceptos como herencia, cohesión y acoplamiento.</w:t>
+      </w:r>
+    </w:p>
+    <w:p>
+      <w:pPr>
+        <w:pStyle w:val="Prrafodelista"/>
+        <w:numPr>
+          <w:ilvl w:val="0"/>
+          <w:numId w:val="6"/>
+        </w:numPr>
+      </w:pPr>
+      <w:r>
+        <w:t>La base de datos debe desarrollarse de manera local, con tablas relacionadas para facilitar la información</w:t>
+      </w:r>
+      <w:r>
+        <w:t xml:space="preserve"> y filtración de datos</w:t>
+      </w:r>
+      <w:r>
+        <w:t>.</w:t>
+      </w:r>
+    </w:p>
+    <w:p>
+      <w:pPr>
+        <w:pStyle w:val="Prrafodelista"/>
+        <w:numPr>
+          <w:ilvl w:val="0"/>
+          <w:numId w:val="6"/>
+        </w:numPr>
+      </w:pPr>
+      <w:r>
+        <w:t>Se debe tener en cuenta que el administrador general puede consultar actividad de ventas en días anteriores.</w:t>
+      </w:r>
+    </w:p>
+    <w:p>
+      <w:pPr>
+        <w:pStyle w:val="Prrafodelista"/>
+        <w:numPr>
+          <w:ilvl w:val="0"/>
+          <w:numId w:val="6"/>
+        </w:numPr>
+      </w:pPr>
+      <w:r>
+        <w:t>El sistema debe ser compatible con Windows.</w:t>
+      </w:r>
+    </w:p>
+    <w:p>
+      <w:pPr>
+        <w:pStyle w:val="Prrafodelista"/>
+        <w:numPr>
+          <w:ilvl w:val="0"/>
+          <w:numId w:val="6"/>
+        </w:numPr>
+      </w:pPr>
+      <w:r>
+        <w:t>Las terminales existentes de todo el establecimiento comercial deben estar conectadas por una red local.</w:t>
+      </w:r>
+    </w:p>
+    <w:p>
+      <w:r>
+        <w:t>2. Interfaz de Usuario:</w:t>
+      </w:r>
+    </w:p>
+    <w:p>
+      <w:pPr>
+        <w:pStyle w:val="Prrafodelista"/>
         <w:numPr>
           <w:ilvl w:val="0"/>
           <w:numId w:val="5"/>
         </w:numPr>
-        <w:rPr/>
-      </w:pPr>
-      <w:r>
-        <w:rPr/>
-        <w:t>La solución debe ser desarrollada utilizando Python o Java.</w:t>
-      </w:r>
-    </w:p>
-    <w:p>
-      <w:pPr>
-        <w:pStyle w:val="ListParagraph"/>
+      </w:pPr>
+      <w:r>
+        <w:t>Debe existir una pantalla de visualización por cada rol (Administrador General</w:t>
+      </w:r>
+      <w:r>
+        <w:t xml:space="preserve"> administrador local</w:t>
+      </w:r>
+      <w:r>
+        <w:t>, Mesero y Cocinero), mostrando las funcionalidades propias de cada uno.</w:t>
+      </w:r>
+    </w:p>
+    <w:p>
+      <w:pPr>
+        <w:pStyle w:val="Prrafodelista"/>
         <w:numPr>
           <w:ilvl w:val="0"/>
           <w:numId w:val="5"/>
         </w:numPr>
-        <w:rPr/>
-      </w:pPr>
-      <w:r>
-        <w:rPr/>
-        <w:t>La solución debe seguir el paradigma orientado a objetos, aplicando conceptos como herencia, cohesión y acoplamiento.</w:t>
-      </w:r>
-    </w:p>
-    <w:p>
-      <w:pPr>
-        <w:pStyle w:val="ListParagraph"/>
+      </w:pPr>
+      <w:r>
+        <w:t>La interfaz debe ser intuitiva y de fácil uso para los usuarios.</w:t>
+      </w:r>
+    </w:p>
+    <w:p>
+      <w:pPr>
+        <w:pStyle w:val="Prrafodelista"/>
         <w:numPr>
           <w:ilvl w:val="0"/>
           <w:numId w:val="5"/>
         </w:numPr>
-        <w:rPr/>
-      </w:pPr>
-      <w:r>
-        <w:rPr/>
-        <w:t>La base de datos debe desarrollarse de manera local, con tablas</w:t>
-      </w:r>
-      <w:r>
-        <w:rPr/>
-        <w:t xml:space="preserve"> relacionadas para facilitar la información</w:t>
-      </w:r>
-      <w:r>
-        <w:rPr/>
-        <w:t xml:space="preserve"> y </w:t>
-      </w:r>
-      <w:r>
-        <w:rPr/>
-        <w:t>filtración</w:t>
-      </w:r>
-      <w:r>
-        <w:rPr/>
-        <w:t xml:space="preserve"> de datos</w:t>
-      </w:r>
-      <w:r>
-        <w:rPr/>
+      </w:pPr>
+      <w:r>
+        <w:t>Se aplicará un teorema de color que concuerde con la actividad mercantil</w:t>
+      </w:r>
+      <w:r>
+        <w:t xml:space="preserve"> brindando una experiencia de usuario satisfactoria</w:t>
+      </w:r>
+      <w:r>
         <w:t>.</w:t>
       </w:r>
     </w:p>
     <w:p>
-      <w:pPr>
-        <w:pStyle w:val="ListParagraph"/>
-        <w:numPr>
-          <w:ilvl w:val="0"/>
-          <w:numId w:val="5"/>
-        </w:numPr>
-        <w:rPr/>
-      </w:pPr>
-      <w:r>
-        <w:rPr/>
-        <w:t>Se debe tener en cuenta que el administrador general puede consultar actividad de ventas en días anteriores.</w:t>
-      </w:r>
-    </w:p>
-    <w:p>
-      <w:pPr>
-        <w:pStyle w:val="ListParagraph"/>
-        <w:numPr>
-          <w:ilvl w:val="0"/>
-          <w:numId w:val="5"/>
-        </w:numPr>
-        <w:rPr/>
-      </w:pPr>
-      <w:r>
-        <w:rPr/>
-        <w:t xml:space="preserve">El sistema debe ser compatible con </w:t>
-      </w:r>
-      <w:r>
-        <w:rPr/>
-        <w:t>Windows.</w:t>
-      </w:r>
-    </w:p>
-    <w:p>
-      <w:pPr>
-        <w:pStyle w:val="ListParagraph"/>
-        <w:numPr>
-          <w:ilvl w:val="0"/>
-          <w:numId w:val="5"/>
-        </w:numPr>
-        <w:rPr/>
-      </w:pPr>
-      <w:r>
-        <w:rPr/>
-        <w:t>Las terminales existe</w:t>
-      </w:r>
-      <w:r>
-        <w:rPr/>
-        <w:t>ntes de todo el establecimiento comer</w:t>
-      </w:r>
-      <w:r>
-        <w:rPr/>
-        <w:t>cial deben estar conecta</w:t>
-      </w:r>
-      <w:r>
-        <w:rPr/>
-        <w:t>das por una red local.</w:t>
-      </w:r>
-    </w:p>
-    <w:p>
-      <w:r>
-        <w:t>2. Interfaz de Usuario:</w:t>
-      </w:r>
-    </w:p>
-    <w:p>
-      <w:pPr>
-        <w:pStyle w:val="ListParagraph"/>
-        <w:numPr>
-          <w:ilvl w:val="0"/>
-          <w:numId w:val="6"/>
-        </w:numPr>
-        <w:rPr/>
-      </w:pPr>
-      <w:r>
-        <w:rPr/>
-        <w:t xml:space="preserve">Debe existir una </w:t>
-      </w:r>
-      <w:r>
-        <w:rPr/>
-        <w:t>pantalla de visualización por cada rol (Administrador General</w:t>
-      </w:r>
-      <w:r>
-        <w:rPr/>
-        <w:t xml:space="preserve"> administrador local</w:t>
-      </w:r>
-      <w:r>
-        <w:rPr/>
-        <w:t>, Mesero y Cocinero), mostrando las funcionalidades propias de cada uno.</w:t>
-      </w:r>
-    </w:p>
-    <w:p>
-      <w:pPr>
-        <w:pStyle w:val="ListParagraph"/>
-        <w:numPr>
-          <w:ilvl w:val="0"/>
-          <w:numId w:val="6"/>
-        </w:numPr>
-        <w:rPr/>
-      </w:pPr>
-      <w:r>
-        <w:rPr/>
-        <w:t>La interfaz debe ser intuitiva y de fácil uso para los usuarios.</w:t>
-      </w:r>
-    </w:p>
-    <w:p>
-      <w:pPr>
-        <w:pStyle w:val="ListParagraph"/>
-        <w:numPr>
-          <w:ilvl w:val="0"/>
-          <w:numId w:val="6"/>
-        </w:numPr>
-        <w:rPr/>
-      </w:pPr>
-      <w:r>
-        <w:rPr/>
-        <w:t>Se aplicará un teorema de color que concuerde c</w:t>
-      </w:r>
-      <w:r>
-        <w:rPr/>
-        <w:t>on la actividad mercantil</w:t>
-      </w:r>
-      <w:r>
-        <w:rPr/>
-        <w:t xml:space="preserve"> brindando una experiencia de usuario satisfactoria</w:t>
-      </w:r>
-      <w:r>
-        <w:rPr/>
-        <w:t>.</w:t>
-      </w:r>
-    </w:p>
-    <w:p>
       <w:r>
         <w:t>3. Escalabilidad y Mantenibilidad:</w:t>
       </w:r>
     </w:p>
     <w:p>
       <w:pPr>
-        <w:pStyle w:val="ListParagraph"/>
-        <w:numPr>
-          <w:ilvl w:val="0"/>
-          <w:numId w:val="7"/>
-        </w:numPr>
-        <w:rPr/>
-      </w:pPr>
-      <w:r>
-        <w:rPr/>
+        <w:pStyle w:val="Prrafodelista"/>
+        <w:numPr>
+          <w:ilvl w:val="0"/>
+          <w:numId w:val="4"/>
+        </w:numPr>
+      </w:pPr>
+      <w:r>
         <w:t>La solución debe ser escalable para agregar nuevas funcionalidades en el futuro.</w:t>
       </w:r>
     </w:p>
     <w:p>
       <w:pPr>
-        <w:pStyle w:val="ListParagraph"/>
-        <w:numPr>
-          <w:ilvl w:val="0"/>
-          <w:numId w:val="7"/>
-        </w:numPr>
-        <w:rPr/>
-      </w:pPr>
-      <w:r>
-        <w:rPr/>
+        <w:pStyle w:val="Prrafodelista"/>
+        <w:numPr>
+          <w:ilvl w:val="0"/>
+          <w:numId w:val="4"/>
+        </w:numPr>
+      </w:pPr>
+      <w:r>
         <w:t>El código debe ser mantenible y bien estructurado, facilitando futuras actualizaciones y correcciones.</w:t>
       </w:r>
     </w:p>
@@ -951,15 +724,13 @@
     </w:p>
     <w:p>
       <w:pPr>
-        <w:pStyle w:val="ListParagraph"/>
-        <w:numPr>
-          <w:ilvl w:val="0"/>
-          <w:numId w:val="8"/>
-        </w:numPr>
-        <w:rPr/>
-      </w:pPr>
-      <w:r>
-        <w:rPr/>
+        <w:pStyle w:val="Prrafodelista"/>
+        <w:numPr>
+          <w:ilvl w:val="0"/>
+          <w:numId w:val="3"/>
+        </w:numPr>
+      </w:pPr>
+      <w:r>
         <w:t>La aplicación final debe ser entregada como un ejecutable de un solo archivo (.EXE), independiente de un IDE y con su propio icono.</w:t>
       </w:r>
     </w:p>
@@ -970,41 +741,31 @@
     </w:p>
     <w:p>
       <w:pPr>
-        <w:pStyle w:val="ListParagraph"/>
-        <w:numPr>
-          <w:ilvl w:val="0"/>
-          <w:numId w:val="9"/>
-        </w:numPr>
-        <w:rPr/>
-      </w:pPr>
-      <w:r>
-        <w:rPr/>
-        <w:t>Se debe realizar un análisis general del problema, identificando actores, subp</w:t>
-      </w:r>
-      <w:r>
-        <w:rPr/>
-        <w:t>roblemas, variables y otros elementos relevantes.</w:t>
-      </w:r>
-    </w:p>
-    <w:p>
-      <w:pPr>
-        <w:pStyle w:val="ListParagraph"/>
-        <w:numPr>
-          <w:ilvl w:val="0"/>
-          <w:numId w:val="9"/>
-        </w:numPr>
-        <w:rPr/>
-      </w:pPr>
-      <w:r>
-        <w:rPr/>
+        <w:pStyle w:val="Prrafodelista"/>
+        <w:numPr>
+          <w:ilvl w:val="0"/>
+          <w:numId w:val="2"/>
+        </w:numPr>
+      </w:pPr>
+      <w:r>
+        <w:t>Se debe realizar un análisis general del problema, identificando actores, subproblemas, variables y otros elementos relevantes.</w:t>
+      </w:r>
+    </w:p>
+    <w:p>
+      <w:pPr>
+        <w:pStyle w:val="Prrafodelista"/>
+        <w:numPr>
+          <w:ilvl w:val="0"/>
+          <w:numId w:val="2"/>
+        </w:numPr>
+      </w:pPr>
+      <w:r>
         <w:t xml:space="preserve">Se deben incluir diagramas de contexto, de clases y </w:t>
       </w:r>
       <w:r>
-        <w:rPr/>
         <w:t>entidad relación</w:t>
       </w:r>
       <w:r>
-        <w:rPr/>
         <w:t xml:space="preserve"> para una mejor comprensión del sistema.</w:t>
       </w:r>
     </w:p>
@@ -1015,25 +776,19 @@
     </w:p>
     <w:p>
       <w:pPr>
-        <w:pStyle w:val="ListParagraph"/>
-        <w:numPr>
-          <w:ilvl w:val="0"/>
-          <w:numId w:val="10"/>
-        </w:numPr>
-        <w:rPr/>
-      </w:pPr>
-      <w:r>
-        <w:rPr/>
-        <w:t>Se debe proporcionar un manual de usuario que explique el funcio</w:t>
-      </w:r>
-      <w:r>
-        <w:rPr/>
-        <w:t>namiento completo de la solución mediante ejemplos, pantallazos y elementos necesarios para guiar a los usuarios.</w:t>
+        <w:pStyle w:val="Prrafodelista"/>
+        <w:numPr>
+          <w:ilvl w:val="0"/>
+          <w:numId w:val="1"/>
+        </w:numPr>
+      </w:pPr>
+      <w:r>
+        <w:t>Se debe proporcionar un manual de usuario que explique el funcionamiento completo de la solución mediante ejemplos, pantallazos y elementos necesarios para guiar a los usuarios.</w:t>
       </w:r>
     </w:p>
     <w:p/>
     <w:sectPr>
-      <w:pgSz w:w="11906" w:h="16838" w:orient="portrait"/>
+      <w:pgSz w:w="11906" w:h="16838"/>
       <w:pgMar w:top="1417" w:right="1701" w:bottom="1417" w:left="1701" w:header="708" w:footer="708" w:gutter="0"/>
       <w:pgNumType w:start="1"/>
       <w:cols w:space="720"/>
@@ -1043,22 +798,24 @@
 </file>
 
 <file path=word/intelligence2.xml><?xml version="1.0" encoding="utf-8"?>
-<int2:intelligence xmlns:int2="http://schemas.microsoft.com/office/intelligence/2020/intelligence">
+<int2:intelligence xmlns:int2="http://schemas.microsoft.com/office/intelligence/2020/intelligence" xmlns:oel="http://schemas.microsoft.com/office/2019/extlst">
   <int2:observations>
     <int2:textHash int2:hashCode="88VDrV/p1pYD59" int2:id="Rabxa8T3">
-      <int2:state int2:type="AugLoop_Text_Critique" int2:value="Rejected"/>
+      <int2:state int2:value="Rejected" int2:type="AugLoop_Text_Critique"/>
     </int2:textHash>
   </int2:observations>
   <int2:intelligenceSettings/>
+  <int2:onDemandWorkflows/>
 </int2:intelligence>
 </file>
 
 <file path=word/numbering.xml><?xml version="1.0" encoding="utf-8"?>
-<w:numbering xmlns:w="http://schemas.openxmlformats.org/wordprocessingml/2006/main">
-  <w:abstractNum xmlns:w="http://schemas.openxmlformats.org/wordprocessingml/2006/main" w:abstractNumId="10">
-    <w:nsid w:val="4e840ed8"/>
-    <w:multiLevelType xmlns:w="http://schemas.openxmlformats.org/wordprocessingml/2006/main" w:val="hybridMultilevel"/>
-    <w:lvl xmlns:w="http://schemas.openxmlformats.org/wordprocessingml/2006/main" w:ilvl="0">
+<w:numbering xmlns:wpc="http://schemas.microsoft.com/office/word/2010/wordprocessingCanvas" xmlns:cx="http://schemas.microsoft.com/office/drawing/2014/chartex" xmlns:cx1="http://schemas.microsoft.com/office/drawing/2015/9/8/chartex" xmlns:cx2="http://schemas.microsoft.com/office/drawing/2015/10/21/chartex" xmlns:cx3="http://schemas.microsoft.com/office/drawing/2016/5/9/chartex" xmlns:cx4="http://schemas.microsoft.com/office/drawing/2016/5/10/chartex" xmlns:cx5="http://schemas.microsoft.com/office/drawing/2016/5/11/chartex" xmlns:cx6="http://schemas.microsoft.com/office/drawing/2016/5/12/chartex" xmlns:cx7="http://schemas.microsoft.com/office/drawing/2016/5/13/chartex" xmlns:cx8="http://schemas.microsoft.com/office/drawing/2016/5/14/chartex" xmlns:mc="http://schemas.openxmlformats.org/markup-compatibility/2006" xmlns:aink="http://schemas.microsoft.com/office/drawing/2016/ink" xmlns:am3d="http://schemas.microsoft.com/office/drawing/2017/model3d" xmlns:o="urn:schemas-microsoft-com:office:office" xmlns:oel="http://schemas.microsoft.com/office/2019/extlst" xmlns:r="http://schemas.openxmlformats.org/officeDocument/2006/relationships" xmlns:m="http://schemas.openxmlformats.org/officeDocument/2006/math" xmlns:v="urn:schemas-microsoft-com:vml" xmlns:wp14="http://schemas.microsoft.com/office/word/2010/wordprocessingDrawing" xmlns:wp="http://schemas.openxmlformats.org/drawingml/2006/wordprocessingDrawing" xmlns:w10="urn:schemas-microsoft-com:office:word" xmlns:w="http://schemas.openxmlformats.org/wordprocessingml/2006/main" xmlns:w14="http://schemas.microsoft.com/office/word/2010/wordml" xmlns:w15="http://schemas.microsoft.com/office/word/2012/wordml" xmlns:w16cex="http://schemas.microsoft.com/office/word/2018/wordml/cex" xmlns:w16cid="http://schemas.microsoft.com/office/word/2016/wordml/cid" xmlns:w16="http://schemas.microsoft.com/office/word/2018/wordml" xmlns:w16sdtdh="http://schemas.microsoft.com/office/word/2020/wordml/sdtdatahash" xmlns:w16se="http://schemas.microsoft.com/office/word/2015/wordml/symex" xmlns:wpg="http://schemas.microsoft.com/office/word/2010/wordprocessingGroup" xmlns:wpi="http://schemas.microsoft.com/office/word/2010/wordprocessingInk" xmlns:wne="http://schemas.microsoft.com/office/word/2006/wordml" xmlns:wps="http://schemas.microsoft.com/office/word/2010/wordprocessingShape" mc:Ignorable="w14 w15 w16se w16cid w16 w16cex w16sdtdh wp14">
+  <w:abstractNum w:abstractNumId="0" w15:restartNumberingAfterBreak="0">
+    <w:nsid w:val="071DC3F3"/>
+    <w:multiLevelType w:val="hybridMultilevel"/>
+    <w:tmpl w:val="24ECDC7C"/>
+    <w:lvl w:ilvl="0" w:tplc="00168AE2">
       <w:start w:val="1"/>
       <w:numFmt w:val="bullet"/>
       <w:lvlText w:val=""/>
@@ -1067,10 +824,10 @@
         <w:ind w:left="720" w:hanging="360"/>
       </w:pPr>
       <w:rPr>
-        <w:rFonts w:hint="default" w:ascii="Symbol" w:hAnsi="Symbol"/>
-      </w:rPr>
-    </w:lvl>
-    <w:lvl xmlns:w="http://schemas.openxmlformats.org/wordprocessingml/2006/main" w:ilvl="1">
+        <w:rFonts w:ascii="Symbol" w:hAnsi="Symbol" w:hint="default"/>
+      </w:rPr>
+    </w:lvl>
+    <w:lvl w:ilvl="1" w:tplc="97DE9C68">
       <w:start w:val="1"/>
       <w:numFmt w:val="bullet"/>
       <w:lvlText w:val="o"/>
@@ -1079,10 +836,10 @@
         <w:ind w:left="1440" w:hanging="360"/>
       </w:pPr>
       <w:rPr>
-        <w:rFonts w:hint="default" w:ascii="Courier New" w:hAnsi="Courier New"/>
-      </w:rPr>
-    </w:lvl>
-    <w:lvl xmlns:w="http://schemas.openxmlformats.org/wordprocessingml/2006/main" w:ilvl="2">
+        <w:rFonts w:ascii="Courier New" w:hAnsi="Courier New" w:hint="default"/>
+      </w:rPr>
+    </w:lvl>
+    <w:lvl w:ilvl="2" w:tplc="DA64EA4E">
       <w:start w:val="1"/>
       <w:numFmt w:val="bullet"/>
       <w:lvlText w:val=""/>
@@ -1091,10 +848,10 @@
         <w:ind w:left="2160" w:hanging="360"/>
       </w:pPr>
       <w:rPr>
-        <w:rFonts w:hint="default" w:ascii="Wingdings" w:hAnsi="Wingdings"/>
-      </w:rPr>
-    </w:lvl>
-    <w:lvl xmlns:w="http://schemas.openxmlformats.org/wordprocessingml/2006/main" w:ilvl="3">
+        <w:rFonts w:ascii="Wingdings" w:hAnsi="Wingdings" w:hint="default"/>
+      </w:rPr>
+    </w:lvl>
+    <w:lvl w:ilvl="3" w:tplc="53F07DA4">
       <w:start w:val="1"/>
       <w:numFmt w:val="bullet"/>
       <w:lvlText w:val=""/>
@@ -1103,10 +860,10 @@
         <w:ind w:left="2880" w:hanging="360"/>
       </w:pPr>
       <w:rPr>
-        <w:rFonts w:hint="default" w:ascii="Symbol" w:hAnsi="Symbol"/>
-      </w:rPr>
-    </w:lvl>
-    <w:lvl xmlns:w="http://schemas.openxmlformats.org/wordprocessingml/2006/main" w:ilvl="4">
+        <w:rFonts w:ascii="Symbol" w:hAnsi="Symbol" w:hint="default"/>
+      </w:rPr>
+    </w:lvl>
+    <w:lvl w:ilvl="4" w:tplc="A4C6DDD2">
       <w:start w:val="1"/>
       <w:numFmt w:val="bullet"/>
       <w:lvlText w:val="o"/>
@@ -1115,10 +872,10 @@
         <w:ind w:left="3600" w:hanging="360"/>
       </w:pPr>
       <w:rPr>
-        <w:rFonts w:hint="default" w:ascii="Courier New" w:hAnsi="Courier New"/>
-      </w:rPr>
-    </w:lvl>
-    <w:lvl xmlns:w="http://schemas.openxmlformats.org/wordprocessingml/2006/main" w:ilvl="5">
+        <w:rFonts w:ascii="Courier New" w:hAnsi="Courier New" w:hint="default"/>
+      </w:rPr>
+    </w:lvl>
+    <w:lvl w:ilvl="5" w:tplc="67F6C9DA">
       <w:start w:val="1"/>
       <w:numFmt w:val="bullet"/>
       <w:lvlText w:val=""/>
@@ -1127,10 +884,10 @@
         <w:ind w:left="4320" w:hanging="360"/>
       </w:pPr>
       <w:rPr>
-        <w:rFonts w:hint="default" w:ascii="Wingdings" w:hAnsi="Wingdings"/>
-      </w:rPr>
-    </w:lvl>
-    <w:lvl xmlns:w="http://schemas.openxmlformats.org/wordprocessingml/2006/main" w:ilvl="6">
+        <w:rFonts w:ascii="Wingdings" w:hAnsi="Wingdings" w:hint="default"/>
+      </w:rPr>
+    </w:lvl>
+    <w:lvl w:ilvl="6" w:tplc="53A8B252">
       <w:start w:val="1"/>
       <w:numFmt w:val="bullet"/>
       <w:lvlText w:val=""/>
@@ -1139,10 +896,10 @@
         <w:ind w:left="5040" w:hanging="360"/>
       </w:pPr>
       <w:rPr>
-        <w:rFonts w:hint="default" w:ascii="Symbol" w:hAnsi="Symbol"/>
-      </w:rPr>
-    </w:lvl>
-    <w:lvl xmlns:w="http://schemas.openxmlformats.org/wordprocessingml/2006/main" w:ilvl="7">
+        <w:rFonts w:ascii="Symbol" w:hAnsi="Symbol" w:hint="default"/>
+      </w:rPr>
+    </w:lvl>
+    <w:lvl w:ilvl="7" w:tplc="918E783E">
       <w:start w:val="1"/>
       <w:numFmt w:val="bullet"/>
       <w:lvlText w:val="o"/>
@@ -1151,10 +908,10 @@
         <w:ind w:left="5760" w:hanging="360"/>
       </w:pPr>
       <w:rPr>
-        <w:rFonts w:hint="default" w:ascii="Courier New" w:hAnsi="Courier New"/>
-      </w:rPr>
-    </w:lvl>
-    <w:lvl xmlns:w="http://schemas.openxmlformats.org/wordprocessingml/2006/main" w:ilvl="8">
+        <w:rFonts w:ascii="Courier New" w:hAnsi="Courier New" w:hint="default"/>
+      </w:rPr>
+    </w:lvl>
+    <w:lvl w:ilvl="8" w:tplc="3FDAFFBC">
       <w:start w:val="1"/>
       <w:numFmt w:val="bullet"/>
       <w:lvlText w:val=""/>
@@ -1163,14 +920,15 @@
         <w:ind w:left="6480" w:hanging="360"/>
       </w:pPr>
       <w:rPr>
-        <w:rFonts w:hint="default" w:ascii="Wingdings" w:hAnsi="Wingdings"/>
+        <w:rFonts w:ascii="Wingdings" w:hAnsi="Wingdings" w:hint="default"/>
       </w:rPr>
     </w:lvl>
   </w:abstractNum>
-  <w:abstractNum xmlns:w="http://schemas.openxmlformats.org/wordprocessingml/2006/main" w:abstractNumId="9">
-    <w:nsid w:val="6df6428e"/>
-    <w:multiLevelType xmlns:w="http://schemas.openxmlformats.org/wordprocessingml/2006/main" w:val="hybridMultilevel"/>
-    <w:lvl xmlns:w="http://schemas.openxmlformats.org/wordprocessingml/2006/main" w:ilvl="0">
+  <w:abstractNum w:abstractNumId="1" w15:restartNumberingAfterBreak="0">
+    <w:nsid w:val="0B2640F7"/>
+    <w:multiLevelType w:val="hybridMultilevel"/>
+    <w:tmpl w:val="77DCA952"/>
+    <w:lvl w:ilvl="0" w:tplc="2716CE40">
       <w:start w:val="1"/>
       <w:numFmt w:val="bullet"/>
       <w:lvlText w:val=""/>
@@ -1179,10 +937,10 @@
         <w:ind w:left="720" w:hanging="360"/>
       </w:pPr>
       <w:rPr>
-        <w:rFonts w:hint="default" w:ascii="Symbol" w:hAnsi="Symbol"/>
-      </w:rPr>
-    </w:lvl>
-    <w:lvl xmlns:w="http://schemas.openxmlformats.org/wordprocessingml/2006/main" w:ilvl="1">
+        <w:rFonts w:ascii="Symbol" w:hAnsi="Symbol" w:hint="default"/>
+      </w:rPr>
+    </w:lvl>
+    <w:lvl w:ilvl="1" w:tplc="0D802556">
       <w:start w:val="1"/>
       <w:numFmt w:val="bullet"/>
       <w:lvlText w:val="o"/>
@@ -1191,10 +949,10 @@
         <w:ind w:left="1440" w:hanging="360"/>
       </w:pPr>
       <w:rPr>
-        <w:rFonts w:hint="default" w:ascii="Courier New" w:hAnsi="Courier New"/>
-      </w:rPr>
-    </w:lvl>
-    <w:lvl xmlns:w="http://schemas.openxmlformats.org/wordprocessingml/2006/main" w:ilvl="2">
+        <w:rFonts w:ascii="Courier New" w:hAnsi="Courier New" w:hint="default"/>
+      </w:rPr>
+    </w:lvl>
+    <w:lvl w:ilvl="2" w:tplc="D46819A2">
       <w:start w:val="1"/>
       <w:numFmt w:val="bullet"/>
       <w:lvlText w:val=""/>
@@ -1203,10 +961,10 @@
         <w:ind w:left="2160" w:hanging="360"/>
       </w:pPr>
       <w:rPr>
-        <w:rFonts w:hint="default" w:ascii="Wingdings" w:hAnsi="Wingdings"/>
-      </w:rPr>
-    </w:lvl>
-    <w:lvl xmlns:w="http://schemas.openxmlformats.org/wordprocessingml/2006/main" w:ilvl="3">
+        <w:rFonts w:ascii="Wingdings" w:hAnsi="Wingdings" w:hint="default"/>
+      </w:rPr>
+    </w:lvl>
+    <w:lvl w:ilvl="3" w:tplc="D67849E4">
       <w:start w:val="1"/>
       <w:numFmt w:val="bullet"/>
       <w:lvlText w:val=""/>
@@ -1215,10 +973,10 @@
         <w:ind w:left="2880" w:hanging="360"/>
       </w:pPr>
       <w:rPr>
-        <w:rFonts w:hint="default" w:ascii="Symbol" w:hAnsi="Symbol"/>
-      </w:rPr>
-    </w:lvl>
-    <w:lvl xmlns:w="http://schemas.openxmlformats.org/wordprocessingml/2006/main" w:ilvl="4">
+        <w:rFonts w:ascii="Symbol" w:hAnsi="Symbol" w:hint="default"/>
+      </w:rPr>
+    </w:lvl>
+    <w:lvl w:ilvl="4" w:tplc="1DEC689A">
       <w:start w:val="1"/>
       <w:numFmt w:val="bullet"/>
       <w:lvlText w:val="o"/>
@@ -1227,10 +985,10 @@
         <w:ind w:left="3600" w:hanging="360"/>
       </w:pPr>
       <w:rPr>
-        <w:rFonts w:hint="default" w:ascii="Courier New" w:hAnsi="Courier New"/>
-      </w:rPr>
-    </w:lvl>
-    <w:lvl xmlns:w="http://schemas.openxmlformats.org/wordprocessingml/2006/main" w:ilvl="5">
+        <w:rFonts w:ascii="Courier New" w:hAnsi="Courier New" w:hint="default"/>
+      </w:rPr>
+    </w:lvl>
+    <w:lvl w:ilvl="5" w:tplc="34922228">
       <w:start w:val="1"/>
       <w:numFmt w:val="bullet"/>
       <w:lvlText w:val=""/>
@@ -1239,10 +997,10 @@
         <w:ind w:left="4320" w:hanging="360"/>
       </w:pPr>
       <w:rPr>
-        <w:rFonts w:hint="default" w:ascii="Wingdings" w:hAnsi="Wingdings"/>
-      </w:rPr>
-    </w:lvl>
-    <w:lvl xmlns:w="http://schemas.openxmlformats.org/wordprocessingml/2006/main" w:ilvl="6">
+        <w:rFonts w:ascii="Wingdings" w:hAnsi="Wingdings" w:hint="default"/>
+      </w:rPr>
+    </w:lvl>
+    <w:lvl w:ilvl="6" w:tplc="E01644AA">
       <w:start w:val="1"/>
       <w:numFmt w:val="bullet"/>
       <w:lvlText w:val=""/>
@@ -1251,10 +1009,10 @@
         <w:ind w:left="5040" w:hanging="360"/>
       </w:pPr>
       <w:rPr>
-        <w:rFonts w:hint="default" w:ascii="Symbol" w:hAnsi="Symbol"/>
-      </w:rPr>
-    </w:lvl>
-    <w:lvl xmlns:w="http://schemas.openxmlformats.org/wordprocessingml/2006/main" w:ilvl="7">
+        <w:rFonts w:ascii="Symbol" w:hAnsi="Symbol" w:hint="default"/>
+      </w:rPr>
+    </w:lvl>
+    <w:lvl w:ilvl="7" w:tplc="83F254C4">
       <w:start w:val="1"/>
       <w:numFmt w:val="bullet"/>
       <w:lvlText w:val="o"/>
@@ -1263,10 +1021,10 @@
         <w:ind w:left="5760" w:hanging="360"/>
       </w:pPr>
       <w:rPr>
-        <w:rFonts w:hint="default" w:ascii="Courier New" w:hAnsi="Courier New"/>
-      </w:rPr>
-    </w:lvl>
-    <w:lvl xmlns:w="http://schemas.openxmlformats.org/wordprocessingml/2006/main" w:ilvl="8">
+        <w:rFonts w:ascii="Courier New" w:hAnsi="Courier New" w:hint="default"/>
+      </w:rPr>
+    </w:lvl>
+    <w:lvl w:ilvl="8" w:tplc="39FCE224">
       <w:start w:val="1"/>
       <w:numFmt w:val="bullet"/>
       <w:lvlText w:val=""/>
@@ -1275,14 +1033,15 @@
         <w:ind w:left="6480" w:hanging="360"/>
       </w:pPr>
       <w:rPr>
-        <w:rFonts w:hint="default" w:ascii="Wingdings" w:hAnsi="Wingdings"/>
+        <w:rFonts w:ascii="Wingdings" w:hAnsi="Wingdings" w:hint="default"/>
       </w:rPr>
     </w:lvl>
   </w:abstractNum>
-  <w:abstractNum xmlns:w="http://schemas.openxmlformats.org/wordprocessingml/2006/main" w:abstractNumId="8">
-    <w:nsid w:val="3c81caa2"/>
-    <w:multiLevelType xmlns:w="http://schemas.openxmlformats.org/wordprocessingml/2006/main" w:val="hybridMultilevel"/>
-    <w:lvl xmlns:w="http://schemas.openxmlformats.org/wordprocessingml/2006/main" w:ilvl="0">
+  <w:abstractNum w:abstractNumId="2" w15:restartNumberingAfterBreak="0">
+    <w:nsid w:val="0BBAB262"/>
+    <w:multiLevelType w:val="hybridMultilevel"/>
+    <w:tmpl w:val="769EF9B0"/>
+    <w:lvl w:ilvl="0" w:tplc="88DCC9BC">
       <w:start w:val="1"/>
       <w:numFmt w:val="bullet"/>
       <w:lvlText w:val=""/>
@@ -1291,10 +1050,10 @@
         <w:ind w:left="720" w:hanging="360"/>
       </w:pPr>
       <w:rPr>
-        <w:rFonts w:hint="default" w:ascii="Symbol" w:hAnsi="Symbol"/>
-      </w:rPr>
-    </w:lvl>
-    <w:lvl xmlns:w="http://schemas.openxmlformats.org/wordprocessingml/2006/main" w:ilvl="1">
+        <w:rFonts w:ascii="Symbol" w:hAnsi="Symbol" w:hint="default"/>
+      </w:rPr>
+    </w:lvl>
+    <w:lvl w:ilvl="1" w:tplc="C1266354">
       <w:start w:val="1"/>
       <w:numFmt w:val="bullet"/>
       <w:lvlText w:val="o"/>
@@ -1303,10 +1062,10 @@
         <w:ind w:left="1440" w:hanging="360"/>
       </w:pPr>
       <w:rPr>
-        <w:rFonts w:hint="default" w:ascii="Courier New" w:hAnsi="Courier New"/>
-      </w:rPr>
-    </w:lvl>
-    <w:lvl xmlns:w="http://schemas.openxmlformats.org/wordprocessingml/2006/main" w:ilvl="2">
+        <w:rFonts w:ascii="Courier New" w:hAnsi="Courier New" w:hint="default"/>
+      </w:rPr>
+    </w:lvl>
+    <w:lvl w:ilvl="2" w:tplc="07187D88">
       <w:start w:val="1"/>
       <w:numFmt w:val="bullet"/>
       <w:lvlText w:val=""/>
@@ -1315,10 +1074,10 @@
         <w:ind w:left="2160" w:hanging="360"/>
       </w:pPr>
       <w:rPr>
-        <w:rFonts w:hint="default" w:ascii="Wingdings" w:hAnsi="Wingdings"/>
-      </w:rPr>
-    </w:lvl>
-    <w:lvl xmlns:w="http://schemas.openxmlformats.org/wordprocessingml/2006/main" w:ilvl="3">
+        <w:rFonts w:ascii="Wingdings" w:hAnsi="Wingdings" w:hint="default"/>
+      </w:rPr>
+    </w:lvl>
+    <w:lvl w:ilvl="3" w:tplc="3B0A3990">
       <w:start w:val="1"/>
       <w:numFmt w:val="bullet"/>
       <w:lvlText w:val=""/>
@@ -1327,10 +1086,10 @@
         <w:ind w:left="2880" w:hanging="360"/>
       </w:pPr>
       <w:rPr>
-        <w:rFonts w:hint="default" w:ascii="Symbol" w:hAnsi="Symbol"/>
-      </w:rPr>
-    </w:lvl>
-    <w:lvl xmlns:w="http://schemas.openxmlformats.org/wordprocessingml/2006/main" w:ilvl="4">
+        <w:rFonts w:ascii="Symbol" w:hAnsi="Symbol" w:hint="default"/>
+      </w:rPr>
+    </w:lvl>
+    <w:lvl w:ilvl="4" w:tplc="D4BE2194">
       <w:start w:val="1"/>
       <w:numFmt w:val="bullet"/>
       <w:lvlText w:val="o"/>
@@ -1339,10 +1098,10 @@
         <w:ind w:left="3600" w:hanging="360"/>
       </w:pPr>
       <w:rPr>
-        <w:rFonts w:hint="default" w:ascii="Courier New" w:hAnsi="Courier New"/>
-      </w:rPr>
-    </w:lvl>
-    <w:lvl xmlns:w="http://schemas.openxmlformats.org/wordprocessingml/2006/main" w:ilvl="5">
+        <w:rFonts w:ascii="Courier New" w:hAnsi="Courier New" w:hint="default"/>
+      </w:rPr>
+    </w:lvl>
+    <w:lvl w:ilvl="5" w:tplc="953486C6">
       <w:start w:val="1"/>
       <w:numFmt w:val="bullet"/>
       <w:lvlText w:val=""/>
@@ -1351,10 +1110,10 @@
         <w:ind w:left="4320" w:hanging="360"/>
       </w:pPr>
       <w:rPr>
-        <w:rFonts w:hint="default" w:ascii="Wingdings" w:hAnsi="Wingdings"/>
-      </w:rPr>
-    </w:lvl>
-    <w:lvl xmlns:w="http://schemas.openxmlformats.org/wordprocessingml/2006/main" w:ilvl="6">
+        <w:rFonts w:ascii="Wingdings" w:hAnsi="Wingdings" w:hint="default"/>
+      </w:rPr>
+    </w:lvl>
+    <w:lvl w:ilvl="6" w:tplc="B88A118A">
       <w:start w:val="1"/>
       <w:numFmt w:val="bullet"/>
       <w:lvlText w:val=""/>
@@ -1363,10 +1122,10 @@
         <w:ind w:left="5040" w:hanging="360"/>
       </w:pPr>
       <w:rPr>
-        <w:rFonts w:hint="default" w:ascii="Symbol" w:hAnsi="Symbol"/>
-      </w:rPr>
-    </w:lvl>
-    <w:lvl xmlns:w="http://schemas.openxmlformats.org/wordprocessingml/2006/main" w:ilvl="7">
+        <w:rFonts w:ascii="Symbol" w:hAnsi="Symbol" w:hint="default"/>
+      </w:rPr>
+    </w:lvl>
+    <w:lvl w:ilvl="7" w:tplc="4D505B9C">
       <w:start w:val="1"/>
       <w:numFmt w:val="bullet"/>
       <w:lvlText w:val="o"/>
@@ -1375,10 +1134,10 @@
         <w:ind w:left="5760" w:hanging="360"/>
       </w:pPr>
       <w:rPr>
-        <w:rFonts w:hint="default" w:ascii="Courier New" w:hAnsi="Courier New"/>
-      </w:rPr>
-    </w:lvl>
-    <w:lvl xmlns:w="http://schemas.openxmlformats.org/wordprocessingml/2006/main" w:ilvl="8">
+        <w:rFonts w:ascii="Courier New" w:hAnsi="Courier New" w:hint="default"/>
+      </w:rPr>
+    </w:lvl>
+    <w:lvl w:ilvl="8" w:tplc="E092EFA0">
       <w:start w:val="1"/>
       <w:numFmt w:val="bullet"/>
       <w:lvlText w:val=""/>
@@ -1387,14 +1146,15 @@
         <w:ind w:left="6480" w:hanging="360"/>
       </w:pPr>
       <w:rPr>
-        <w:rFonts w:hint="default" w:ascii="Wingdings" w:hAnsi="Wingdings"/>
+        <w:rFonts w:ascii="Wingdings" w:hAnsi="Wingdings" w:hint="default"/>
       </w:rPr>
     </w:lvl>
   </w:abstractNum>
-  <w:abstractNum xmlns:w="http://schemas.openxmlformats.org/wordprocessingml/2006/main" w:abstractNumId="7">
-    <w:nsid w:val="71dc3f3"/>
-    <w:multiLevelType xmlns:w="http://schemas.openxmlformats.org/wordprocessingml/2006/main" w:val="hybridMultilevel"/>
-    <w:lvl xmlns:w="http://schemas.openxmlformats.org/wordprocessingml/2006/main" w:ilvl="0">
+  <w:abstractNum w:abstractNumId="3" w15:restartNumberingAfterBreak="0">
+    <w:nsid w:val="24D69E2B"/>
+    <w:multiLevelType w:val="hybridMultilevel"/>
+    <w:tmpl w:val="241CC7E2"/>
+    <w:lvl w:ilvl="0" w:tplc="A2DEB72C">
       <w:start w:val="1"/>
       <w:numFmt w:val="bullet"/>
       <w:lvlText w:val=""/>
@@ -1403,10 +1163,10 @@
         <w:ind w:left="720" w:hanging="360"/>
       </w:pPr>
       <w:rPr>
-        <w:rFonts w:hint="default" w:ascii="Symbol" w:hAnsi="Symbol"/>
-      </w:rPr>
-    </w:lvl>
-    <w:lvl xmlns:w="http://schemas.openxmlformats.org/wordprocessingml/2006/main" w:ilvl="1">
+        <w:rFonts w:ascii="Symbol" w:hAnsi="Symbol" w:hint="default"/>
+      </w:rPr>
+    </w:lvl>
+    <w:lvl w:ilvl="1" w:tplc="99E435B0">
       <w:start w:val="1"/>
       <w:numFmt w:val="bullet"/>
       <w:lvlText w:val="o"/>
@@ -1415,10 +1175,10 @@
         <w:ind w:left="1440" w:hanging="360"/>
       </w:pPr>
       <w:rPr>
-        <w:rFonts w:hint="default" w:ascii="Courier New" w:hAnsi="Courier New"/>
-      </w:rPr>
-    </w:lvl>
-    <w:lvl xmlns:w="http://schemas.openxmlformats.org/wordprocessingml/2006/main" w:ilvl="2">
+        <w:rFonts w:ascii="Courier New" w:hAnsi="Courier New" w:hint="default"/>
+      </w:rPr>
+    </w:lvl>
+    <w:lvl w:ilvl="2" w:tplc="FA3EE066">
       <w:start w:val="1"/>
       <w:numFmt w:val="bullet"/>
       <w:lvlText w:val=""/>
@@ -1427,10 +1187,10 @@
         <w:ind w:left="2160" w:hanging="360"/>
       </w:pPr>
       <w:rPr>
-        <w:rFonts w:hint="default" w:ascii="Wingdings" w:hAnsi="Wingdings"/>
-      </w:rPr>
-    </w:lvl>
-    <w:lvl xmlns:w="http://schemas.openxmlformats.org/wordprocessingml/2006/main" w:ilvl="3">
+        <w:rFonts w:ascii="Wingdings" w:hAnsi="Wingdings" w:hint="default"/>
+      </w:rPr>
+    </w:lvl>
+    <w:lvl w:ilvl="3" w:tplc="32AC5E06">
       <w:start w:val="1"/>
       <w:numFmt w:val="bullet"/>
       <w:lvlText w:val=""/>
@@ -1439,10 +1199,10 @@
         <w:ind w:left="2880" w:hanging="360"/>
       </w:pPr>
       <w:rPr>
-        <w:rFonts w:hint="default" w:ascii="Symbol" w:hAnsi="Symbol"/>
-      </w:rPr>
-    </w:lvl>
-    <w:lvl xmlns:w="http://schemas.openxmlformats.org/wordprocessingml/2006/main" w:ilvl="4">
+        <w:rFonts w:ascii="Symbol" w:hAnsi="Symbol" w:hint="default"/>
+      </w:rPr>
+    </w:lvl>
+    <w:lvl w:ilvl="4" w:tplc="8D28CEBA">
       <w:start w:val="1"/>
       <w:numFmt w:val="bullet"/>
       <w:lvlText w:val="o"/>
@@ -1451,10 +1211,10 @@
         <w:ind w:left="3600" w:hanging="360"/>
       </w:pPr>
       <w:rPr>
-        <w:rFonts w:hint="default" w:ascii="Courier New" w:hAnsi="Courier New"/>
-      </w:rPr>
-    </w:lvl>
-    <w:lvl xmlns:w="http://schemas.openxmlformats.org/wordprocessingml/2006/main" w:ilvl="5">
+        <w:rFonts w:ascii="Courier New" w:hAnsi="Courier New" w:hint="default"/>
+      </w:rPr>
+    </w:lvl>
+    <w:lvl w:ilvl="5" w:tplc="412CA620">
       <w:start w:val="1"/>
       <w:numFmt w:val="bullet"/>
       <w:lvlText w:val=""/>
@@ -1463,10 +1223,10 @@
         <w:ind w:left="4320" w:hanging="360"/>
       </w:pPr>
       <w:rPr>
-        <w:rFonts w:hint="default" w:ascii="Wingdings" w:hAnsi="Wingdings"/>
-      </w:rPr>
-    </w:lvl>
-    <w:lvl xmlns:w="http://schemas.openxmlformats.org/wordprocessingml/2006/main" w:ilvl="6">
+        <w:rFonts w:ascii="Wingdings" w:hAnsi="Wingdings" w:hint="default"/>
+      </w:rPr>
+    </w:lvl>
+    <w:lvl w:ilvl="6" w:tplc="B896F48E">
       <w:start w:val="1"/>
       <w:numFmt w:val="bullet"/>
       <w:lvlText w:val=""/>
@@ -1475,10 +1235,10 @@
         <w:ind w:left="5040" w:hanging="360"/>
       </w:pPr>
       <w:rPr>
-        <w:rFonts w:hint="default" w:ascii="Symbol" w:hAnsi="Symbol"/>
-      </w:rPr>
-    </w:lvl>
-    <w:lvl xmlns:w="http://schemas.openxmlformats.org/wordprocessingml/2006/main" w:ilvl="7">
+        <w:rFonts w:ascii="Symbol" w:hAnsi="Symbol" w:hint="default"/>
+      </w:rPr>
+    </w:lvl>
+    <w:lvl w:ilvl="7" w:tplc="6E68F080">
       <w:start w:val="1"/>
       <w:numFmt w:val="bullet"/>
       <w:lvlText w:val="o"/>
@@ -1487,10 +1247,10 @@
         <w:ind w:left="5760" w:hanging="360"/>
       </w:pPr>
       <w:rPr>
-        <w:rFonts w:hint="default" w:ascii="Courier New" w:hAnsi="Courier New"/>
-      </w:rPr>
-    </w:lvl>
-    <w:lvl xmlns:w="http://schemas.openxmlformats.org/wordprocessingml/2006/main" w:ilvl="8">
+        <w:rFonts w:ascii="Courier New" w:hAnsi="Courier New" w:hint="default"/>
+      </w:rPr>
+    </w:lvl>
+    <w:lvl w:ilvl="8" w:tplc="EDFA3FC2">
       <w:start w:val="1"/>
       <w:numFmt w:val="bullet"/>
       <w:lvlText w:val=""/>
@@ -1499,14 +1259,15 @@
         <w:ind w:left="6480" w:hanging="360"/>
       </w:pPr>
       <w:rPr>
-        <w:rFonts w:hint="default" w:ascii="Wingdings" w:hAnsi="Wingdings"/>
+        <w:rFonts w:ascii="Wingdings" w:hAnsi="Wingdings" w:hint="default"/>
       </w:rPr>
     </w:lvl>
   </w:abstractNum>
-  <w:abstractNum xmlns:w="http://schemas.openxmlformats.org/wordprocessingml/2006/main" w:abstractNumId="6">
-    <w:nsid w:val="b2640f7"/>
-    <w:multiLevelType xmlns:w="http://schemas.openxmlformats.org/wordprocessingml/2006/main" w:val="hybridMultilevel"/>
-    <w:lvl xmlns:w="http://schemas.openxmlformats.org/wordprocessingml/2006/main" w:ilvl="0">
+  <w:abstractNum w:abstractNumId="4" w15:restartNumberingAfterBreak="0">
+    <w:nsid w:val="2F1B5BAF"/>
+    <w:multiLevelType w:val="hybridMultilevel"/>
+    <w:tmpl w:val="DC60E754"/>
+    <w:lvl w:ilvl="0" w:tplc="0966F1A6">
       <w:start w:val="1"/>
       <w:numFmt w:val="bullet"/>
       <w:lvlText w:val=""/>
@@ -1515,10 +1276,10 @@
         <w:ind w:left="720" w:hanging="360"/>
       </w:pPr>
       <w:rPr>
-        <w:rFonts w:hint="default" w:ascii="Symbol" w:hAnsi="Symbol"/>
-      </w:rPr>
-    </w:lvl>
-    <w:lvl xmlns:w="http://schemas.openxmlformats.org/wordprocessingml/2006/main" w:ilvl="1">
+        <w:rFonts w:ascii="Symbol" w:hAnsi="Symbol" w:hint="default"/>
+      </w:rPr>
+    </w:lvl>
+    <w:lvl w:ilvl="1" w:tplc="0C9061FC">
       <w:start w:val="1"/>
       <w:numFmt w:val="bullet"/>
       <w:lvlText w:val="o"/>
@@ -1527,10 +1288,10 @@
         <w:ind w:left="1440" w:hanging="360"/>
       </w:pPr>
       <w:rPr>
-        <w:rFonts w:hint="default" w:ascii="Courier New" w:hAnsi="Courier New"/>
-      </w:rPr>
-    </w:lvl>
-    <w:lvl xmlns:w="http://schemas.openxmlformats.org/wordprocessingml/2006/main" w:ilvl="2">
+        <w:rFonts w:ascii="Courier New" w:hAnsi="Courier New" w:hint="default"/>
+      </w:rPr>
+    </w:lvl>
+    <w:lvl w:ilvl="2" w:tplc="8378FC1E">
       <w:start w:val="1"/>
       <w:numFmt w:val="bullet"/>
       <w:lvlText w:val=""/>
@@ -1539,10 +1300,10 @@
         <w:ind w:left="2160" w:hanging="360"/>
       </w:pPr>
       <w:rPr>
-        <w:rFonts w:hint="default" w:ascii="Wingdings" w:hAnsi="Wingdings"/>
-      </w:rPr>
-    </w:lvl>
-    <w:lvl xmlns:w="http://schemas.openxmlformats.org/wordprocessingml/2006/main" w:ilvl="3">
+        <w:rFonts w:ascii="Wingdings" w:hAnsi="Wingdings" w:hint="default"/>
+      </w:rPr>
+    </w:lvl>
+    <w:lvl w:ilvl="3" w:tplc="D062CCDC">
       <w:start w:val="1"/>
       <w:numFmt w:val="bullet"/>
       <w:lvlText w:val=""/>
@@ -1551,10 +1312,10 @@
         <w:ind w:left="2880" w:hanging="360"/>
       </w:pPr>
       <w:rPr>
-        <w:rFonts w:hint="default" w:ascii="Symbol" w:hAnsi="Symbol"/>
-      </w:rPr>
-    </w:lvl>
-    <w:lvl xmlns:w="http://schemas.openxmlformats.org/wordprocessingml/2006/main" w:ilvl="4">
+        <w:rFonts w:ascii="Symbol" w:hAnsi="Symbol" w:hint="default"/>
+      </w:rPr>
+    </w:lvl>
+    <w:lvl w:ilvl="4" w:tplc="B0729048">
       <w:start w:val="1"/>
       <w:numFmt w:val="bullet"/>
       <w:lvlText w:val="o"/>
@@ -1563,10 +1324,10 @@
         <w:ind w:left="3600" w:hanging="360"/>
       </w:pPr>
       <w:rPr>
-        <w:rFonts w:hint="default" w:ascii="Courier New" w:hAnsi="Courier New"/>
-      </w:rPr>
-    </w:lvl>
-    <w:lvl xmlns:w="http://schemas.openxmlformats.org/wordprocessingml/2006/main" w:ilvl="5">
+        <w:rFonts w:ascii="Courier New" w:hAnsi="Courier New" w:hint="default"/>
+      </w:rPr>
+    </w:lvl>
+    <w:lvl w:ilvl="5" w:tplc="C5CE2600">
       <w:start w:val="1"/>
       <w:numFmt w:val="bullet"/>
       <w:lvlText w:val=""/>
@@ -1575,10 +1336,10 @@
         <w:ind w:left="4320" w:hanging="360"/>
       </w:pPr>
       <w:rPr>
-        <w:rFonts w:hint="default" w:ascii="Wingdings" w:hAnsi="Wingdings"/>
-      </w:rPr>
-    </w:lvl>
-    <w:lvl xmlns:w="http://schemas.openxmlformats.org/wordprocessingml/2006/main" w:ilvl="6">
+        <w:rFonts w:ascii="Wingdings" w:hAnsi="Wingdings" w:hint="default"/>
+      </w:rPr>
+    </w:lvl>
+    <w:lvl w:ilvl="6" w:tplc="400CA248">
       <w:start w:val="1"/>
       <w:numFmt w:val="bullet"/>
       <w:lvlText w:val=""/>
@@ -1587,10 +1348,10 @@
         <w:ind w:left="5040" w:hanging="360"/>
       </w:pPr>
       <w:rPr>
-        <w:rFonts w:hint="default" w:ascii="Symbol" w:hAnsi="Symbol"/>
-      </w:rPr>
-    </w:lvl>
-    <w:lvl xmlns:w="http://schemas.openxmlformats.org/wordprocessingml/2006/main" w:ilvl="7">
+        <w:rFonts w:ascii="Symbol" w:hAnsi="Symbol" w:hint="default"/>
+      </w:rPr>
+    </w:lvl>
+    <w:lvl w:ilvl="7" w:tplc="28860DD4">
       <w:start w:val="1"/>
       <w:numFmt w:val="bullet"/>
       <w:lvlText w:val="o"/>
@@ -1599,10 +1360,10 @@
         <w:ind w:left="5760" w:hanging="360"/>
       </w:pPr>
       <w:rPr>
-        <w:rFonts w:hint="default" w:ascii="Courier New" w:hAnsi="Courier New"/>
-      </w:rPr>
-    </w:lvl>
-    <w:lvl xmlns:w="http://schemas.openxmlformats.org/wordprocessingml/2006/main" w:ilvl="8">
+        <w:rFonts w:ascii="Courier New" w:hAnsi="Courier New" w:hint="default"/>
+      </w:rPr>
+    </w:lvl>
+    <w:lvl w:ilvl="8" w:tplc="BEBCCC3A">
       <w:start w:val="1"/>
       <w:numFmt w:val="bullet"/>
       <w:lvlText w:val=""/>
@@ -1611,14 +1372,15 @@
         <w:ind w:left="6480" w:hanging="360"/>
       </w:pPr>
       <w:rPr>
-        <w:rFonts w:hint="default" w:ascii="Wingdings" w:hAnsi="Wingdings"/>
+        <w:rFonts w:ascii="Wingdings" w:hAnsi="Wingdings" w:hint="default"/>
       </w:rPr>
     </w:lvl>
   </w:abstractNum>
-  <w:abstractNum xmlns:w="http://schemas.openxmlformats.org/wordprocessingml/2006/main" w:abstractNumId="5">
-    <w:nsid w:val="59747c7c"/>
-    <w:multiLevelType xmlns:w="http://schemas.openxmlformats.org/wordprocessingml/2006/main" w:val="hybridMultilevel"/>
-    <w:lvl xmlns:w="http://schemas.openxmlformats.org/wordprocessingml/2006/main" w:ilvl="0">
+  <w:abstractNum w:abstractNumId="5" w15:restartNumberingAfterBreak="0">
+    <w:nsid w:val="3C81CAA2"/>
+    <w:multiLevelType w:val="hybridMultilevel"/>
+    <w:tmpl w:val="620A7B66"/>
+    <w:lvl w:ilvl="0" w:tplc="793A42AE">
       <w:start w:val="1"/>
       <w:numFmt w:val="bullet"/>
       <w:lvlText w:val=""/>
@@ -1627,10 +1389,10 @@
         <w:ind w:left="720" w:hanging="360"/>
       </w:pPr>
       <w:rPr>
-        <w:rFonts w:hint="default" w:ascii="Symbol" w:hAnsi="Symbol"/>
-      </w:rPr>
-    </w:lvl>
-    <w:lvl xmlns:w="http://schemas.openxmlformats.org/wordprocessingml/2006/main" w:ilvl="1">
+        <w:rFonts w:ascii="Symbol" w:hAnsi="Symbol" w:hint="default"/>
+      </w:rPr>
+    </w:lvl>
+    <w:lvl w:ilvl="1" w:tplc="83F84D68">
       <w:start w:val="1"/>
       <w:numFmt w:val="bullet"/>
       <w:lvlText w:val="o"/>
@@ -1639,10 +1401,10 @@
         <w:ind w:left="1440" w:hanging="360"/>
       </w:pPr>
       <w:rPr>
-        <w:rFonts w:hint="default" w:ascii="Courier New" w:hAnsi="Courier New"/>
-      </w:rPr>
-    </w:lvl>
-    <w:lvl xmlns:w="http://schemas.openxmlformats.org/wordprocessingml/2006/main" w:ilvl="2">
+        <w:rFonts w:ascii="Courier New" w:hAnsi="Courier New" w:hint="default"/>
+      </w:rPr>
+    </w:lvl>
+    <w:lvl w:ilvl="2" w:tplc="FB70A2F2">
       <w:start w:val="1"/>
       <w:numFmt w:val="bullet"/>
       <w:lvlText w:val=""/>
@@ -1651,10 +1413,10 @@
         <w:ind w:left="2160" w:hanging="360"/>
       </w:pPr>
       <w:rPr>
-        <w:rFonts w:hint="default" w:ascii="Wingdings" w:hAnsi="Wingdings"/>
-      </w:rPr>
-    </w:lvl>
-    <w:lvl xmlns:w="http://schemas.openxmlformats.org/wordprocessingml/2006/main" w:ilvl="3">
+        <w:rFonts w:ascii="Wingdings" w:hAnsi="Wingdings" w:hint="default"/>
+      </w:rPr>
+    </w:lvl>
+    <w:lvl w:ilvl="3" w:tplc="C55273BC">
       <w:start w:val="1"/>
       <w:numFmt w:val="bullet"/>
       <w:lvlText w:val=""/>
@@ -1663,10 +1425,10 @@
         <w:ind w:left="2880" w:hanging="360"/>
       </w:pPr>
       <w:rPr>
-        <w:rFonts w:hint="default" w:ascii="Symbol" w:hAnsi="Symbol"/>
-      </w:rPr>
-    </w:lvl>
-    <w:lvl xmlns:w="http://schemas.openxmlformats.org/wordprocessingml/2006/main" w:ilvl="4">
+        <w:rFonts w:ascii="Symbol" w:hAnsi="Symbol" w:hint="default"/>
+      </w:rPr>
+    </w:lvl>
+    <w:lvl w:ilvl="4" w:tplc="785A914C">
       <w:start w:val="1"/>
       <w:numFmt w:val="bullet"/>
       <w:lvlText w:val="o"/>
@@ -1675,10 +1437,10 @@
         <w:ind w:left="3600" w:hanging="360"/>
       </w:pPr>
       <w:rPr>
-        <w:rFonts w:hint="default" w:ascii="Courier New" w:hAnsi="Courier New"/>
-      </w:rPr>
-    </w:lvl>
-    <w:lvl xmlns:w="http://schemas.openxmlformats.org/wordprocessingml/2006/main" w:ilvl="5">
+        <w:rFonts w:ascii="Courier New" w:hAnsi="Courier New" w:hint="default"/>
+      </w:rPr>
+    </w:lvl>
+    <w:lvl w:ilvl="5" w:tplc="76228F5C">
       <w:start w:val="1"/>
       <w:numFmt w:val="bullet"/>
       <w:lvlText w:val=""/>
@@ -1687,10 +1449,10 @@
         <w:ind w:left="4320" w:hanging="360"/>
       </w:pPr>
       <w:rPr>
-        <w:rFonts w:hint="default" w:ascii="Wingdings" w:hAnsi="Wingdings"/>
-      </w:rPr>
-    </w:lvl>
-    <w:lvl xmlns:w="http://schemas.openxmlformats.org/wordprocessingml/2006/main" w:ilvl="6">
+        <w:rFonts w:ascii="Wingdings" w:hAnsi="Wingdings" w:hint="default"/>
+      </w:rPr>
+    </w:lvl>
+    <w:lvl w:ilvl="6" w:tplc="3372199A">
       <w:start w:val="1"/>
       <w:numFmt w:val="bullet"/>
       <w:lvlText w:val=""/>
@@ -1699,10 +1461,10 @@
         <w:ind w:left="5040" w:hanging="360"/>
       </w:pPr>
       <w:rPr>
-        <w:rFonts w:hint="default" w:ascii="Symbol" w:hAnsi="Symbol"/>
-      </w:rPr>
-    </w:lvl>
-    <w:lvl xmlns:w="http://schemas.openxmlformats.org/wordprocessingml/2006/main" w:ilvl="7">
+        <w:rFonts w:ascii="Symbol" w:hAnsi="Symbol" w:hint="default"/>
+      </w:rPr>
+    </w:lvl>
+    <w:lvl w:ilvl="7" w:tplc="AB320876">
       <w:start w:val="1"/>
       <w:numFmt w:val="bullet"/>
       <w:lvlText w:val="o"/>
@@ -1711,10 +1473,10 @@
         <w:ind w:left="5760" w:hanging="360"/>
       </w:pPr>
       <w:rPr>
-        <w:rFonts w:hint="default" w:ascii="Courier New" w:hAnsi="Courier New"/>
-      </w:rPr>
-    </w:lvl>
-    <w:lvl xmlns:w="http://schemas.openxmlformats.org/wordprocessingml/2006/main" w:ilvl="8">
+        <w:rFonts w:ascii="Courier New" w:hAnsi="Courier New" w:hint="default"/>
+      </w:rPr>
+    </w:lvl>
+    <w:lvl w:ilvl="8" w:tplc="113C6C68">
       <w:start w:val="1"/>
       <w:numFmt w:val="bullet"/>
       <w:lvlText w:val=""/>
@@ -1723,14 +1485,15 @@
         <w:ind w:left="6480" w:hanging="360"/>
       </w:pPr>
       <w:rPr>
-        <w:rFonts w:hint="default" w:ascii="Wingdings" w:hAnsi="Wingdings"/>
+        <w:rFonts w:ascii="Wingdings" w:hAnsi="Wingdings" w:hint="default"/>
       </w:rPr>
     </w:lvl>
   </w:abstractNum>
-  <w:abstractNum xmlns:w="http://schemas.openxmlformats.org/wordprocessingml/2006/main" w:abstractNumId="4">
-    <w:nsid w:val="512693d8"/>
-    <w:multiLevelType xmlns:w="http://schemas.openxmlformats.org/wordprocessingml/2006/main" w:val="hybridMultilevel"/>
-    <w:lvl xmlns:w="http://schemas.openxmlformats.org/wordprocessingml/2006/main" w:ilvl="0">
+  <w:abstractNum w:abstractNumId="6" w15:restartNumberingAfterBreak="0">
+    <w:nsid w:val="4E840ED8"/>
+    <w:multiLevelType w:val="hybridMultilevel"/>
+    <w:tmpl w:val="400C73FA"/>
+    <w:lvl w:ilvl="0" w:tplc="DB3AED80">
       <w:start w:val="1"/>
       <w:numFmt w:val="bullet"/>
       <w:lvlText w:val=""/>
@@ -1739,10 +1502,10 @@
         <w:ind w:left="720" w:hanging="360"/>
       </w:pPr>
       <w:rPr>
-        <w:rFonts w:hint="default" w:ascii="Symbol" w:hAnsi="Symbol"/>
-      </w:rPr>
-    </w:lvl>
-    <w:lvl xmlns:w="http://schemas.openxmlformats.org/wordprocessingml/2006/main" w:ilvl="1">
+        <w:rFonts w:ascii="Symbol" w:hAnsi="Symbol" w:hint="default"/>
+      </w:rPr>
+    </w:lvl>
+    <w:lvl w:ilvl="1" w:tplc="0AF018A0">
       <w:start w:val="1"/>
       <w:numFmt w:val="bullet"/>
       <w:lvlText w:val="o"/>
@@ -1751,10 +1514,10 @@
         <w:ind w:left="1440" w:hanging="360"/>
       </w:pPr>
       <w:rPr>
-        <w:rFonts w:hint="default" w:ascii="Courier New" w:hAnsi="Courier New"/>
-      </w:rPr>
-    </w:lvl>
-    <w:lvl xmlns:w="http://schemas.openxmlformats.org/wordprocessingml/2006/main" w:ilvl="2">
+        <w:rFonts w:ascii="Courier New" w:hAnsi="Courier New" w:hint="default"/>
+      </w:rPr>
+    </w:lvl>
+    <w:lvl w:ilvl="2" w:tplc="0D3648E8">
       <w:start w:val="1"/>
       <w:numFmt w:val="bullet"/>
       <w:lvlText w:val=""/>
@@ -1763,10 +1526,10 @@
         <w:ind w:left="2160" w:hanging="360"/>
       </w:pPr>
       <w:rPr>
-        <w:rFonts w:hint="default" w:ascii="Wingdings" w:hAnsi="Wingdings"/>
-      </w:rPr>
-    </w:lvl>
-    <w:lvl xmlns:w="http://schemas.openxmlformats.org/wordprocessingml/2006/main" w:ilvl="3">
+        <w:rFonts w:ascii="Wingdings" w:hAnsi="Wingdings" w:hint="default"/>
+      </w:rPr>
+    </w:lvl>
+    <w:lvl w:ilvl="3" w:tplc="666E1C1A">
       <w:start w:val="1"/>
       <w:numFmt w:val="bullet"/>
       <w:lvlText w:val=""/>
@@ -1775,10 +1538,10 @@
         <w:ind w:left="2880" w:hanging="360"/>
       </w:pPr>
       <w:rPr>
-        <w:rFonts w:hint="default" w:ascii="Symbol" w:hAnsi="Symbol"/>
-      </w:rPr>
-    </w:lvl>
-    <w:lvl xmlns:w="http://schemas.openxmlformats.org/wordprocessingml/2006/main" w:ilvl="4">
+        <w:rFonts w:ascii="Symbol" w:hAnsi="Symbol" w:hint="default"/>
+      </w:rPr>
+    </w:lvl>
+    <w:lvl w:ilvl="4" w:tplc="6DC2457E">
       <w:start w:val="1"/>
       <w:numFmt w:val="bullet"/>
       <w:lvlText w:val="o"/>
@@ -1787,10 +1550,10 @@
         <w:ind w:left="3600" w:hanging="360"/>
       </w:pPr>
       <w:rPr>
-        <w:rFonts w:hint="default" w:ascii="Courier New" w:hAnsi="Courier New"/>
-      </w:rPr>
-    </w:lvl>
-    <w:lvl xmlns:w="http://schemas.openxmlformats.org/wordprocessingml/2006/main" w:ilvl="5">
+        <w:rFonts w:ascii="Courier New" w:hAnsi="Courier New" w:hint="default"/>
+      </w:rPr>
+    </w:lvl>
+    <w:lvl w:ilvl="5" w:tplc="5A84FC26">
       <w:start w:val="1"/>
       <w:numFmt w:val="bullet"/>
       <w:lvlText w:val=""/>
@@ -1799,10 +1562,10 @@
         <w:ind w:left="4320" w:hanging="360"/>
       </w:pPr>
       <w:rPr>
-        <w:rFonts w:hint="default" w:ascii="Wingdings" w:hAnsi="Wingdings"/>
-      </w:rPr>
-    </w:lvl>
-    <w:lvl xmlns:w="http://schemas.openxmlformats.org/wordprocessingml/2006/main" w:ilvl="6">
+        <w:rFonts w:ascii="Wingdings" w:hAnsi="Wingdings" w:hint="default"/>
+      </w:rPr>
+    </w:lvl>
+    <w:lvl w:ilvl="6" w:tplc="FE20AC26">
       <w:start w:val="1"/>
       <w:numFmt w:val="bullet"/>
       <w:lvlText w:val=""/>
@@ -1811,10 +1574,10 @@
         <w:ind w:left="5040" w:hanging="360"/>
       </w:pPr>
       <w:rPr>
-        <w:rFonts w:hint="default" w:ascii="Symbol" w:hAnsi="Symbol"/>
-      </w:rPr>
-    </w:lvl>
-    <w:lvl xmlns:w="http://schemas.openxmlformats.org/wordprocessingml/2006/main" w:ilvl="7">
+        <w:rFonts w:ascii="Symbol" w:hAnsi="Symbol" w:hint="default"/>
+      </w:rPr>
+    </w:lvl>
+    <w:lvl w:ilvl="7" w:tplc="E4089FBE">
       <w:start w:val="1"/>
       <w:numFmt w:val="bullet"/>
       <w:lvlText w:val="o"/>
@@ -1823,10 +1586,10 @@
         <w:ind w:left="5760" w:hanging="360"/>
       </w:pPr>
       <w:rPr>
-        <w:rFonts w:hint="default" w:ascii="Courier New" w:hAnsi="Courier New"/>
-      </w:rPr>
-    </w:lvl>
-    <w:lvl xmlns:w="http://schemas.openxmlformats.org/wordprocessingml/2006/main" w:ilvl="8">
+        <w:rFonts w:ascii="Courier New" w:hAnsi="Courier New" w:hint="default"/>
+      </w:rPr>
+    </w:lvl>
+    <w:lvl w:ilvl="8" w:tplc="C41863EA">
       <w:start w:val="1"/>
       <w:numFmt w:val="bullet"/>
       <w:lvlText w:val=""/>
@@ -1835,14 +1598,15 @@
         <w:ind w:left="6480" w:hanging="360"/>
       </w:pPr>
       <w:rPr>
-        <w:rFonts w:hint="default" w:ascii="Wingdings" w:hAnsi="Wingdings"/>
+        <w:rFonts w:ascii="Wingdings" w:hAnsi="Wingdings" w:hint="default"/>
       </w:rPr>
     </w:lvl>
   </w:abstractNum>
-  <w:abstractNum xmlns:w="http://schemas.openxmlformats.org/wordprocessingml/2006/main" w:abstractNumId="3">
-    <w:nsid w:val="24d69e2b"/>
-    <w:multiLevelType xmlns:w="http://schemas.openxmlformats.org/wordprocessingml/2006/main" w:val="hybridMultilevel"/>
-    <w:lvl xmlns:w="http://schemas.openxmlformats.org/wordprocessingml/2006/main" w:ilvl="0">
+  <w:abstractNum w:abstractNumId="7" w15:restartNumberingAfterBreak="0">
+    <w:nsid w:val="512693D8"/>
+    <w:multiLevelType w:val="hybridMultilevel"/>
+    <w:tmpl w:val="7BD07556"/>
+    <w:lvl w:ilvl="0" w:tplc="FBBE4750">
       <w:start w:val="1"/>
       <w:numFmt w:val="bullet"/>
       <w:lvlText w:val=""/>
@@ -1851,10 +1615,10 @@
         <w:ind w:left="720" w:hanging="360"/>
       </w:pPr>
       <w:rPr>
-        <w:rFonts w:hint="default" w:ascii="Symbol" w:hAnsi="Symbol"/>
-      </w:rPr>
-    </w:lvl>
-    <w:lvl xmlns:w="http://schemas.openxmlformats.org/wordprocessingml/2006/main" w:ilvl="1">
+        <w:rFonts w:ascii="Symbol" w:hAnsi="Symbol" w:hint="default"/>
+      </w:rPr>
+    </w:lvl>
+    <w:lvl w:ilvl="1" w:tplc="2584AC8C">
       <w:start w:val="1"/>
       <w:numFmt w:val="bullet"/>
       <w:lvlText w:val="o"/>
@@ -1863,10 +1627,10 @@
         <w:ind w:left="1440" w:hanging="360"/>
       </w:pPr>
       <w:rPr>
-        <w:rFonts w:hint="default" w:ascii="Courier New" w:hAnsi="Courier New"/>
-      </w:rPr>
-    </w:lvl>
-    <w:lvl xmlns:w="http://schemas.openxmlformats.org/wordprocessingml/2006/main" w:ilvl="2">
+        <w:rFonts w:ascii="Courier New" w:hAnsi="Courier New" w:hint="default"/>
+      </w:rPr>
+    </w:lvl>
+    <w:lvl w:ilvl="2" w:tplc="17AECCD0">
       <w:start w:val="1"/>
       <w:numFmt w:val="bullet"/>
       <w:lvlText w:val=""/>
@@ -1875,10 +1639,10 @@
         <w:ind w:left="2160" w:hanging="360"/>
       </w:pPr>
       <w:rPr>
-        <w:rFonts w:hint="default" w:ascii="Wingdings" w:hAnsi="Wingdings"/>
-      </w:rPr>
-    </w:lvl>
-    <w:lvl xmlns:w="http://schemas.openxmlformats.org/wordprocessingml/2006/main" w:ilvl="3">
+        <w:rFonts w:ascii="Wingdings" w:hAnsi="Wingdings" w:hint="default"/>
+      </w:rPr>
+    </w:lvl>
+    <w:lvl w:ilvl="3" w:tplc="E5AA345E">
       <w:start w:val="1"/>
       <w:numFmt w:val="bullet"/>
       <w:lvlText w:val=""/>
@@ -1887,10 +1651,10 @@
         <w:ind w:left="2880" w:hanging="360"/>
       </w:pPr>
       <w:rPr>
-        <w:rFonts w:hint="default" w:ascii="Symbol" w:hAnsi="Symbol"/>
-      </w:rPr>
-    </w:lvl>
-    <w:lvl xmlns:w="http://schemas.openxmlformats.org/wordprocessingml/2006/main" w:ilvl="4">
+        <w:rFonts w:ascii="Symbol" w:hAnsi="Symbol" w:hint="default"/>
+      </w:rPr>
+    </w:lvl>
+    <w:lvl w:ilvl="4" w:tplc="6C70986A">
       <w:start w:val="1"/>
       <w:numFmt w:val="bullet"/>
       <w:lvlText w:val="o"/>
@@ -1899,10 +1663,10 @@
         <w:ind w:left="3600" w:hanging="360"/>
       </w:pPr>
       <w:rPr>
-        <w:rFonts w:hint="default" w:ascii="Courier New" w:hAnsi="Courier New"/>
-      </w:rPr>
-    </w:lvl>
-    <w:lvl xmlns:w="http://schemas.openxmlformats.org/wordprocessingml/2006/main" w:ilvl="5">
+        <w:rFonts w:ascii="Courier New" w:hAnsi="Courier New" w:hint="default"/>
+      </w:rPr>
+    </w:lvl>
+    <w:lvl w:ilvl="5" w:tplc="BEFA2068">
       <w:start w:val="1"/>
       <w:numFmt w:val="bullet"/>
       <w:lvlText w:val=""/>
@@ -1911,10 +1675,10 @@
         <w:ind w:left="4320" w:hanging="360"/>
       </w:pPr>
       <w:rPr>
-        <w:rFonts w:hint="default" w:ascii="Wingdings" w:hAnsi="Wingdings"/>
-      </w:rPr>
-    </w:lvl>
-    <w:lvl xmlns:w="http://schemas.openxmlformats.org/wordprocessingml/2006/main" w:ilvl="6">
+        <w:rFonts w:ascii="Wingdings" w:hAnsi="Wingdings" w:hint="default"/>
+      </w:rPr>
+    </w:lvl>
+    <w:lvl w:ilvl="6" w:tplc="A67EDE64">
       <w:start w:val="1"/>
       <w:numFmt w:val="bullet"/>
       <w:lvlText w:val=""/>
@@ -1923,10 +1687,10 @@
         <w:ind w:left="5040" w:hanging="360"/>
       </w:pPr>
       <w:rPr>
-        <w:rFonts w:hint="default" w:ascii="Symbol" w:hAnsi="Symbol"/>
-      </w:rPr>
-    </w:lvl>
-    <w:lvl xmlns:w="http://schemas.openxmlformats.org/wordprocessingml/2006/main" w:ilvl="7">
+        <w:rFonts w:ascii="Symbol" w:hAnsi="Symbol" w:hint="default"/>
+      </w:rPr>
+    </w:lvl>
+    <w:lvl w:ilvl="7" w:tplc="23FCF0A8">
       <w:start w:val="1"/>
       <w:numFmt w:val="bullet"/>
       <w:lvlText w:val="o"/>
@@ -1935,10 +1699,10 @@
         <w:ind w:left="5760" w:hanging="360"/>
       </w:pPr>
       <w:rPr>
-        <w:rFonts w:hint="default" w:ascii="Courier New" w:hAnsi="Courier New"/>
-      </w:rPr>
-    </w:lvl>
-    <w:lvl xmlns:w="http://schemas.openxmlformats.org/wordprocessingml/2006/main" w:ilvl="8">
+        <w:rFonts w:ascii="Courier New" w:hAnsi="Courier New" w:hint="default"/>
+      </w:rPr>
+    </w:lvl>
+    <w:lvl w:ilvl="8" w:tplc="F8961562">
       <w:start w:val="1"/>
       <w:numFmt w:val="bullet"/>
       <w:lvlText w:val=""/>
@@ -1947,14 +1711,15 @@
         <w:ind w:left="6480" w:hanging="360"/>
       </w:pPr>
       <w:rPr>
-        <w:rFonts w:hint="default" w:ascii="Wingdings" w:hAnsi="Wingdings"/>
+        <w:rFonts w:ascii="Wingdings" w:hAnsi="Wingdings" w:hint="default"/>
       </w:rPr>
     </w:lvl>
   </w:abstractNum>
-  <w:abstractNum xmlns:w="http://schemas.openxmlformats.org/wordprocessingml/2006/main" w:abstractNumId="2">
-    <w:nsid w:val="2f1b5baf"/>
-    <w:multiLevelType xmlns:w="http://schemas.openxmlformats.org/wordprocessingml/2006/main" w:val="hybridMultilevel"/>
-    <w:lvl xmlns:w="http://schemas.openxmlformats.org/wordprocessingml/2006/main" w:ilvl="0">
+  <w:abstractNum w:abstractNumId="8" w15:restartNumberingAfterBreak="0">
+    <w:nsid w:val="59747C7C"/>
+    <w:multiLevelType w:val="hybridMultilevel"/>
+    <w:tmpl w:val="D472A898"/>
+    <w:lvl w:ilvl="0" w:tplc="68A6446C">
       <w:start w:val="1"/>
       <w:numFmt w:val="bullet"/>
       <w:lvlText w:val=""/>
@@ -1963,10 +1728,10 @@
         <w:ind w:left="720" w:hanging="360"/>
       </w:pPr>
       <w:rPr>
-        <w:rFonts w:hint="default" w:ascii="Symbol" w:hAnsi="Symbol"/>
-      </w:rPr>
-    </w:lvl>
-    <w:lvl xmlns:w="http://schemas.openxmlformats.org/wordprocessingml/2006/main" w:ilvl="1">
+        <w:rFonts w:ascii="Symbol" w:hAnsi="Symbol" w:hint="default"/>
+      </w:rPr>
+    </w:lvl>
+    <w:lvl w:ilvl="1" w:tplc="3724B484">
       <w:start w:val="1"/>
       <w:numFmt w:val="bullet"/>
       <w:lvlText w:val="o"/>
@@ -1975,10 +1740,10 @@
         <w:ind w:left="1440" w:hanging="360"/>
       </w:pPr>
       <w:rPr>
-        <w:rFonts w:hint="default" w:ascii="Courier New" w:hAnsi="Courier New"/>
-      </w:rPr>
-    </w:lvl>
-    <w:lvl xmlns:w="http://schemas.openxmlformats.org/wordprocessingml/2006/main" w:ilvl="2">
+        <w:rFonts w:ascii="Courier New" w:hAnsi="Courier New" w:hint="default"/>
+      </w:rPr>
+    </w:lvl>
+    <w:lvl w:ilvl="2" w:tplc="CC2A0B86">
       <w:start w:val="1"/>
       <w:numFmt w:val="bullet"/>
       <w:lvlText w:val=""/>
@@ -1987,10 +1752,10 @@
         <w:ind w:left="2160" w:hanging="360"/>
       </w:pPr>
       <w:rPr>
-        <w:rFonts w:hint="default" w:ascii="Wingdings" w:hAnsi="Wingdings"/>
-      </w:rPr>
-    </w:lvl>
-    <w:lvl xmlns:w="http://schemas.openxmlformats.org/wordprocessingml/2006/main" w:ilvl="3">
+        <w:rFonts w:ascii="Wingdings" w:hAnsi="Wingdings" w:hint="default"/>
+      </w:rPr>
+    </w:lvl>
+    <w:lvl w:ilvl="3" w:tplc="734CCD90">
       <w:start w:val="1"/>
       <w:numFmt w:val="bullet"/>
       <w:lvlText w:val=""/>
@@ -1999,10 +1764,10 @@
         <w:ind w:left="2880" w:hanging="360"/>
       </w:pPr>
       <w:rPr>
-        <w:rFonts w:hint="default" w:ascii="Symbol" w:hAnsi="Symbol"/>
-      </w:rPr>
-    </w:lvl>
-    <w:lvl xmlns:w="http://schemas.openxmlformats.org/wordprocessingml/2006/main" w:ilvl="4">
+        <w:rFonts w:ascii="Symbol" w:hAnsi="Symbol" w:hint="default"/>
+      </w:rPr>
+    </w:lvl>
+    <w:lvl w:ilvl="4" w:tplc="84A0527E">
       <w:start w:val="1"/>
       <w:numFmt w:val="bullet"/>
       <w:lvlText w:val="o"/>
@@ -2011,10 +1776,10 @@
         <w:ind w:left="3600" w:hanging="360"/>
       </w:pPr>
       <w:rPr>
-        <w:rFonts w:hint="default" w:ascii="Courier New" w:hAnsi="Courier New"/>
-      </w:rPr>
-    </w:lvl>
-    <w:lvl xmlns:w="http://schemas.openxmlformats.org/wordprocessingml/2006/main" w:ilvl="5">
+        <w:rFonts w:ascii="Courier New" w:hAnsi="Courier New" w:hint="default"/>
+      </w:rPr>
+    </w:lvl>
+    <w:lvl w:ilvl="5" w:tplc="33827FD6">
       <w:start w:val="1"/>
       <w:numFmt w:val="bullet"/>
       <w:lvlText w:val=""/>
@@ -2023,10 +1788,10 @@
         <w:ind w:left="4320" w:hanging="360"/>
       </w:pPr>
       <w:rPr>
-        <w:rFonts w:hint="default" w:ascii="Wingdings" w:hAnsi="Wingdings"/>
-      </w:rPr>
-    </w:lvl>
-    <w:lvl xmlns:w="http://schemas.openxmlformats.org/wordprocessingml/2006/main" w:ilvl="6">
+        <w:rFonts w:ascii="Wingdings" w:hAnsi="Wingdings" w:hint="default"/>
+      </w:rPr>
+    </w:lvl>
+    <w:lvl w:ilvl="6" w:tplc="C7361EF4">
       <w:start w:val="1"/>
       <w:numFmt w:val="bullet"/>
       <w:lvlText w:val=""/>
@@ -2035,10 +1800,10 @@
         <w:ind w:left="5040" w:hanging="360"/>
       </w:pPr>
       <w:rPr>
-        <w:rFonts w:hint="default" w:ascii="Symbol" w:hAnsi="Symbol"/>
-      </w:rPr>
-    </w:lvl>
-    <w:lvl xmlns:w="http://schemas.openxmlformats.org/wordprocessingml/2006/main" w:ilvl="7">
+        <w:rFonts w:ascii="Symbol" w:hAnsi="Symbol" w:hint="default"/>
+      </w:rPr>
+    </w:lvl>
+    <w:lvl w:ilvl="7" w:tplc="FB688454">
       <w:start w:val="1"/>
       <w:numFmt w:val="bullet"/>
       <w:lvlText w:val="o"/>
@@ -2047,10 +1812,10 @@
         <w:ind w:left="5760" w:hanging="360"/>
       </w:pPr>
       <w:rPr>
-        <w:rFonts w:hint="default" w:ascii="Courier New" w:hAnsi="Courier New"/>
-      </w:rPr>
-    </w:lvl>
-    <w:lvl xmlns:w="http://schemas.openxmlformats.org/wordprocessingml/2006/main" w:ilvl="8">
+        <w:rFonts w:ascii="Courier New" w:hAnsi="Courier New" w:hint="default"/>
+      </w:rPr>
+    </w:lvl>
+    <w:lvl w:ilvl="8" w:tplc="14EE73A4">
       <w:start w:val="1"/>
       <w:numFmt w:val="bullet"/>
       <w:lvlText w:val=""/>
@@ -2059,14 +1824,15 @@
         <w:ind w:left="6480" w:hanging="360"/>
       </w:pPr>
       <w:rPr>
-        <w:rFonts w:hint="default" w:ascii="Wingdings" w:hAnsi="Wingdings"/>
+        <w:rFonts w:ascii="Wingdings" w:hAnsi="Wingdings" w:hint="default"/>
       </w:rPr>
     </w:lvl>
   </w:abstractNum>
-  <w:abstractNum xmlns:w="http://schemas.openxmlformats.org/wordprocessingml/2006/main" w:abstractNumId="1">
-    <w:nsid w:val="bbab262"/>
-    <w:multiLevelType xmlns:w="http://schemas.openxmlformats.org/wordprocessingml/2006/main" w:val="hybridMultilevel"/>
-    <w:lvl xmlns:w="http://schemas.openxmlformats.org/wordprocessingml/2006/main" w:ilvl="0">
+  <w:abstractNum w:abstractNumId="9" w15:restartNumberingAfterBreak="0">
+    <w:nsid w:val="6DF6428E"/>
+    <w:multiLevelType w:val="hybridMultilevel"/>
+    <w:tmpl w:val="3300E99C"/>
+    <w:lvl w:ilvl="0" w:tplc="9AA8AA22">
       <w:start w:val="1"/>
       <w:numFmt w:val="bullet"/>
       <w:lvlText w:val=""/>
@@ -2075,10 +1841,10 @@
         <w:ind w:left="720" w:hanging="360"/>
       </w:pPr>
       <w:rPr>
-        <w:rFonts w:hint="default" w:ascii="Symbol" w:hAnsi="Symbol"/>
-      </w:rPr>
-    </w:lvl>
-    <w:lvl xmlns:w="http://schemas.openxmlformats.org/wordprocessingml/2006/main" w:ilvl="1">
+        <w:rFonts w:ascii="Symbol" w:hAnsi="Symbol" w:hint="default"/>
+      </w:rPr>
+    </w:lvl>
+    <w:lvl w:ilvl="1" w:tplc="6F6AB076">
       <w:start w:val="1"/>
       <w:numFmt w:val="bullet"/>
       <w:lvlText w:val="o"/>
@@ -2087,10 +1853,10 @@
         <w:ind w:left="1440" w:hanging="360"/>
       </w:pPr>
       <w:rPr>
-        <w:rFonts w:hint="default" w:ascii="Courier New" w:hAnsi="Courier New"/>
-      </w:rPr>
-    </w:lvl>
-    <w:lvl xmlns:w="http://schemas.openxmlformats.org/wordprocessingml/2006/main" w:ilvl="2">
+        <w:rFonts w:ascii="Courier New" w:hAnsi="Courier New" w:hint="default"/>
+      </w:rPr>
+    </w:lvl>
+    <w:lvl w:ilvl="2" w:tplc="456CBA56">
       <w:start w:val="1"/>
       <w:numFmt w:val="bullet"/>
       <w:lvlText w:val=""/>
@@ -2099,10 +1865,10 @@
         <w:ind w:left="2160" w:hanging="360"/>
       </w:pPr>
       <w:rPr>
-        <w:rFonts w:hint="default" w:ascii="Wingdings" w:hAnsi="Wingdings"/>
-      </w:rPr>
-    </w:lvl>
-    <w:lvl xmlns:w="http://schemas.openxmlformats.org/wordprocessingml/2006/main" w:ilvl="3">
+        <w:rFonts w:ascii="Wingdings" w:hAnsi="Wingdings" w:hint="default"/>
+      </w:rPr>
+    </w:lvl>
+    <w:lvl w:ilvl="3" w:tplc="E376AB88">
       <w:start w:val="1"/>
       <w:numFmt w:val="bullet"/>
       <w:lvlText w:val=""/>
@@ -2111,10 +1877,10 @@
         <w:ind w:left="2880" w:hanging="360"/>
       </w:pPr>
       <w:rPr>
-        <w:rFonts w:hint="default" w:ascii="Symbol" w:hAnsi="Symbol"/>
-      </w:rPr>
-    </w:lvl>
-    <w:lvl xmlns:w="http://schemas.openxmlformats.org/wordprocessingml/2006/main" w:ilvl="4">
+        <w:rFonts w:ascii="Symbol" w:hAnsi="Symbol" w:hint="default"/>
+      </w:rPr>
+    </w:lvl>
+    <w:lvl w:ilvl="4" w:tplc="1FE4B3BE">
       <w:start w:val="1"/>
       <w:numFmt w:val="bullet"/>
       <w:lvlText w:val="o"/>
@@ -2123,10 +1889,10 @@
         <w:ind w:left="3600" w:hanging="360"/>
       </w:pPr>
       <w:rPr>
-        <w:rFonts w:hint="default" w:ascii="Courier New" w:hAnsi="Courier New"/>
-      </w:rPr>
-    </w:lvl>
-    <w:lvl xmlns:w="http://schemas.openxmlformats.org/wordprocessingml/2006/main" w:ilvl="5">
+        <w:rFonts w:ascii="Courier New" w:hAnsi="Courier New" w:hint="default"/>
+      </w:rPr>
+    </w:lvl>
+    <w:lvl w:ilvl="5" w:tplc="1A56B6FE">
       <w:start w:val="1"/>
       <w:numFmt w:val="bullet"/>
       <w:lvlText w:val=""/>
@@ -2135,10 +1901,10 @@
         <w:ind w:left="4320" w:hanging="360"/>
       </w:pPr>
       <w:rPr>
-        <w:rFonts w:hint="default" w:ascii="Wingdings" w:hAnsi="Wingdings"/>
-      </w:rPr>
-    </w:lvl>
-    <w:lvl xmlns:w="http://schemas.openxmlformats.org/wordprocessingml/2006/main" w:ilvl="6">
+        <w:rFonts w:ascii="Wingdings" w:hAnsi="Wingdings" w:hint="default"/>
+      </w:rPr>
+    </w:lvl>
+    <w:lvl w:ilvl="6" w:tplc="B414EA9A">
       <w:start w:val="1"/>
       <w:numFmt w:val="bullet"/>
       <w:lvlText w:val=""/>
@@ -2147,10 +1913,10 @@
         <w:ind w:left="5040" w:hanging="360"/>
       </w:pPr>
       <w:rPr>
-        <w:rFonts w:hint="default" w:ascii="Symbol" w:hAnsi="Symbol"/>
-      </w:rPr>
-    </w:lvl>
-    <w:lvl xmlns:w="http://schemas.openxmlformats.org/wordprocessingml/2006/main" w:ilvl="7">
+        <w:rFonts w:ascii="Symbol" w:hAnsi="Symbol" w:hint="default"/>
+      </w:rPr>
+    </w:lvl>
+    <w:lvl w:ilvl="7" w:tplc="CD049074">
       <w:start w:val="1"/>
       <w:numFmt w:val="bullet"/>
       <w:lvlText w:val="o"/>
@@ -2159,10 +1925,10 @@
         <w:ind w:left="5760" w:hanging="360"/>
       </w:pPr>
       <w:rPr>
-        <w:rFonts w:hint="default" w:ascii="Courier New" w:hAnsi="Courier New"/>
-      </w:rPr>
-    </w:lvl>
-    <w:lvl xmlns:w="http://schemas.openxmlformats.org/wordprocessingml/2006/main" w:ilvl="8">
+        <w:rFonts w:ascii="Courier New" w:hAnsi="Courier New" w:hint="default"/>
+      </w:rPr>
+    </w:lvl>
+    <w:lvl w:ilvl="8" w:tplc="5C78BD66">
       <w:start w:val="1"/>
       <w:numFmt w:val="bullet"/>
       <w:lvlText w:val=""/>
@@ -2171,39 +1937,39 @@
         <w:ind w:left="6480" w:hanging="360"/>
       </w:pPr>
       <w:rPr>
-        <w:rFonts w:hint="default" w:ascii="Wingdings" w:hAnsi="Wingdings"/>
+        <w:rFonts w:ascii="Wingdings" w:hAnsi="Wingdings" w:hint="default"/>
       </w:rPr>
     </w:lvl>
   </w:abstractNum>
-  <w:num w:numId="10">
-    <w:abstractNumId w:val="10"/>
+  <w:num w:numId="1" w16cid:durableId="1975135339">
+    <w:abstractNumId w:val="6"/>
   </w:num>
-  <w:num w:numId="9">
+  <w:num w:numId="2" w16cid:durableId="1797068577">
     <w:abstractNumId w:val="9"/>
   </w:num>
-  <w:num w:numId="8">
+  <w:num w:numId="3" w16cid:durableId="1519078831">
+    <w:abstractNumId w:val="5"/>
+  </w:num>
+  <w:num w:numId="4" w16cid:durableId="500196028">
+    <w:abstractNumId w:val="0"/>
+  </w:num>
+  <w:num w:numId="5" w16cid:durableId="286859036">
+    <w:abstractNumId w:val="1"/>
+  </w:num>
+  <w:num w:numId="6" w16cid:durableId="1068269008">
     <w:abstractNumId w:val="8"/>
   </w:num>
-  <w:num w:numId="7">
+  <w:num w:numId="7" w16cid:durableId="169761218">
     <w:abstractNumId w:val="7"/>
   </w:num>
-  <w:num w:numId="6">
-    <w:abstractNumId w:val="6"/>
+  <w:num w:numId="8" w16cid:durableId="1248424072">
+    <w:abstractNumId w:val="3"/>
   </w:num>
-  <w:num w:numId="5">
-    <w:abstractNumId w:val="5"/>
-  </w:num>
-  <w:num w:numId="4">
+  <w:num w:numId="9" w16cid:durableId="469248111">
     <w:abstractNumId w:val="4"/>
   </w:num>
-  <w:num w:numId="3">
-    <w:abstractNumId w:val="3"/>
-  </w:num>
-  <w:num w:numId="2">
+  <w:num w:numId="10" w16cid:durableId="455293919">
     <w:abstractNumId w:val="2"/>
-  </w:num>
-  <w:num w:numId="1">
-    <w:abstractNumId w:val="1"/>
   </w:num>
 </w:numbering>
 </file>
@@ -2213,7 +1979,7 @@
   <w:docDefaults>
     <w:rPrDefault>
       <w:rPr>
-        <w:rFonts w:ascii="Calibri" w:hAnsi="Calibri" w:eastAsia="Calibri" w:cs="Calibri"/>
+        <w:rFonts w:ascii="Calibri" w:eastAsia="Calibri" w:hAnsi="Calibri" w:cs="Calibri"/>
         <w:sz w:val="22"/>
         <w:szCs w:val="22"/>
         <w:lang w:val="es-CO" w:eastAsia="ja-JP" w:bidi="ar-SA"/>
@@ -2228,14 +1994,14 @@
   <w:latentStyles w:defLockedState="0" w:defUIPriority="99" w:defSemiHidden="0" w:defUnhideWhenUsed="0" w:defQFormat="0" w:count="376">
     <w:lsdException w:name="Normal" w:uiPriority="0" w:qFormat="1"/>
     <w:lsdException w:name="heading 1" w:uiPriority="9" w:qFormat="1"/>
-    <w:lsdException w:name="heading 2" w:uiPriority="9" w:semiHidden="1" w:unhideWhenUsed="1" w:qFormat="1"/>
-    <w:lsdException w:name="heading 3" w:uiPriority="9" w:semiHidden="1" w:unhideWhenUsed="1" w:qFormat="1"/>
-    <w:lsdException w:name="heading 4" w:uiPriority="9" w:semiHidden="1" w:unhideWhenUsed="1" w:qFormat="1"/>
-    <w:lsdException w:name="heading 5" w:uiPriority="9" w:semiHidden="1" w:unhideWhenUsed="1" w:qFormat="1"/>
-    <w:lsdException w:name="heading 6" w:uiPriority="9" w:semiHidden="1" w:unhideWhenUsed="1" w:qFormat="1"/>
-    <w:lsdException w:name="heading 7" w:uiPriority="9" w:semiHidden="1" w:unhideWhenUsed="1" w:qFormat="1"/>
-    <w:lsdException w:name="heading 8" w:uiPriority="9" w:semiHidden="1" w:unhideWhenUsed="1" w:qFormat="1"/>
-    <w:lsdException w:name="heading 9" w:uiPriority="9" w:semiHidden="1" w:unhideWhenUsed="1" w:qFormat="1"/>
+    <w:lsdException w:name="heading 2" w:semiHidden="1" w:uiPriority="9" w:unhideWhenUsed="1" w:qFormat="1"/>
+    <w:lsdException w:name="heading 3" w:semiHidden="1" w:uiPriority="9" w:unhideWhenUsed="1" w:qFormat="1"/>
+    <w:lsdException w:name="heading 4" w:semiHidden="1" w:uiPriority="9" w:unhideWhenUsed="1" w:qFormat="1"/>
+    <w:lsdException w:name="heading 5" w:semiHidden="1" w:uiPriority="9" w:unhideWhenUsed="1" w:qFormat="1"/>
+    <w:lsdException w:name="heading 6" w:semiHidden="1" w:uiPriority="9" w:unhideWhenUsed="1" w:qFormat="1"/>
+    <w:lsdException w:name="heading 7" w:semiHidden="1" w:uiPriority="9" w:unhideWhenUsed="1" w:qFormat="1"/>
+    <w:lsdException w:name="heading 8" w:semiHidden="1" w:uiPriority="9" w:unhideWhenUsed="1" w:qFormat="1"/>
+    <w:lsdException w:name="heading 9" w:semiHidden="1" w:uiPriority="9" w:unhideWhenUsed="1" w:qFormat="1"/>
     <w:lsdException w:name="index 1" w:semiHidden="1" w:unhideWhenUsed="1"/>
     <w:lsdException w:name="index 2" w:semiHidden="1" w:unhideWhenUsed="1"/>
     <w:lsdException w:name="index 3" w:semiHidden="1" w:unhideWhenUsed="1"/>
@@ -2245,22 +2011,22 @@
     <w:lsdException w:name="index 7" w:semiHidden="1" w:unhideWhenUsed="1"/>
     <w:lsdException w:name="index 8" w:semiHidden="1" w:unhideWhenUsed="1"/>
     <w:lsdException w:name="index 9" w:semiHidden="1" w:unhideWhenUsed="1"/>
-    <w:lsdException w:name="toc 1" w:uiPriority="39" w:semiHidden="1" w:unhideWhenUsed="1"/>
-    <w:lsdException w:name="toc 2" w:uiPriority="39" w:semiHidden="1" w:unhideWhenUsed="1"/>
-    <w:lsdException w:name="toc 3" w:uiPriority="39" w:semiHidden="1" w:unhideWhenUsed="1"/>
-    <w:lsdException w:name="toc 4" w:uiPriority="39" w:semiHidden="1" w:unhideWhenUsed="1"/>
-    <w:lsdException w:name="toc 5" w:uiPriority="39" w:semiHidden="1" w:unhideWhenUsed="1"/>
-    <w:lsdException w:name="toc 6" w:uiPriority="39" w:semiHidden="1" w:unhideWhenUsed="1"/>
-    <w:lsdException w:name="toc 7" w:uiPriority="39" w:semiHidden="1" w:unhideWhenUsed="1"/>
-    <w:lsdException w:name="toc 8" w:uiPriority="39" w:semiHidden="1" w:unhideWhenUsed="1"/>
-    <w:lsdException w:name="toc 9" w:uiPriority="39" w:semiHidden="1" w:unhideWhenUsed="1"/>
+    <w:lsdException w:name="toc 1" w:semiHidden="1" w:uiPriority="39" w:unhideWhenUsed="1"/>
+    <w:lsdException w:name="toc 2" w:semiHidden="1" w:uiPriority="39" w:unhideWhenUsed="1"/>
+    <w:lsdException w:name="toc 3" w:semiHidden="1" w:uiPriority="39" w:unhideWhenUsed="1"/>
+    <w:lsdException w:name="toc 4" w:semiHidden="1" w:uiPriority="39" w:unhideWhenUsed="1"/>
+    <w:lsdException w:name="toc 5" w:semiHidden="1" w:uiPriority="39" w:unhideWhenUsed="1"/>
+    <w:lsdException w:name="toc 6" w:semiHidden="1" w:uiPriority="39" w:unhideWhenUsed="1"/>
+    <w:lsdException w:name="toc 7" w:semiHidden="1" w:uiPriority="39" w:unhideWhenUsed="1"/>
+    <w:lsdException w:name="toc 8" w:semiHidden="1" w:uiPriority="39" w:unhideWhenUsed="1"/>
+    <w:lsdException w:name="toc 9" w:semiHidden="1" w:uiPriority="39" w:unhideWhenUsed="1"/>
     <w:lsdException w:name="Normal Indent" w:semiHidden="1" w:unhideWhenUsed="1"/>
     <w:lsdException w:name="footnote text" w:semiHidden="1" w:unhideWhenUsed="1"/>
     <w:lsdException w:name="annotation text" w:semiHidden="1" w:unhideWhenUsed="1"/>
     <w:lsdException w:name="header" w:semiHidden="1" w:unhideWhenUsed="1"/>
     <w:lsdException w:name="footer" w:semiHidden="1" w:unhideWhenUsed="1"/>
     <w:lsdException w:name="index heading" w:semiHidden="1" w:unhideWhenUsed="1"/>
-    <w:lsdException w:name="caption" w:uiPriority="35" w:semiHidden="1" w:unhideWhenUsed="1" w:qFormat="1"/>
+    <w:lsdException w:name="caption" w:semiHidden="1" w:uiPriority="35" w:unhideWhenUsed="1" w:qFormat="1"/>
     <w:lsdException w:name="table of figures" w:semiHidden="1" w:unhideWhenUsed="1"/>
     <w:lsdException w:name="envelope address" w:semiHidden="1" w:unhideWhenUsed="1"/>
     <w:lsdException w:name="envelope return" w:semiHidden="1" w:unhideWhenUsed="1"/>
@@ -2291,7 +2057,7 @@
     <w:lsdException w:name="Title" w:uiPriority="10" w:qFormat="1"/>
     <w:lsdException w:name="Closing" w:semiHidden="1" w:unhideWhenUsed="1"/>
     <w:lsdException w:name="Signature" w:semiHidden="1" w:unhideWhenUsed="1"/>
-    <w:lsdException w:name="Default Paragraph Font" w:uiPriority="1" w:semiHidden="1" w:unhideWhenUsed="1"/>
+    <w:lsdException w:name="Default Paragraph Font" w:semiHidden="1" w:uiPriority="1" w:unhideWhenUsed="1"/>
     <w:lsdException w:name="Body Text" w:semiHidden="1" w:unhideWhenUsed="1"/>
     <w:lsdException w:name="Body Text Indent" w:semiHidden="1" w:unhideWhenUsed="1"/>
     <w:lsdException w:name="List Continue" w:semiHidden="1" w:unhideWhenUsed="1"/>
@@ -2491,8 +2257,8 @@
     <w:lsdException w:name="Subtle Reference" w:uiPriority="31" w:qFormat="1"/>
     <w:lsdException w:name="Intense Reference" w:uiPriority="32" w:qFormat="1"/>
     <w:lsdException w:name="Book Title" w:uiPriority="33" w:qFormat="1"/>
-    <w:lsdException w:name="Bibliography" w:uiPriority="37" w:semiHidden="1" w:unhideWhenUsed="1"/>
-    <w:lsdException w:name="TOC Heading" w:uiPriority="39" w:semiHidden="1" w:unhideWhenUsed="1" w:qFormat="1"/>
+    <w:lsdException w:name="Bibliography" w:semiHidden="1" w:uiPriority="37" w:unhideWhenUsed="1"/>
+    <w:lsdException w:name="TOC Heading" w:semiHidden="1" w:uiPriority="39" w:unhideWhenUsed="1" w:qFormat="1"/>
     <w:lsdException w:name="Plain Table 1" w:uiPriority="41"/>
     <w:lsdException w:name="Plain Table 2" w:uiPriority="42"/>
     <w:lsdException w:name="Plain Table 3" w:uiPriority="43"/>
@@ -2603,11 +2369,11 @@
     <w:lsdException w:name="Unresolved Mention" w:semiHidden="1" w:unhideWhenUsed="1"/>
     <w:lsdException w:name="Smart Link" w:semiHidden="1" w:unhideWhenUsed="1"/>
   </w:latentStyles>
-  <w:style w:type="paragraph" w:styleId="Normal" w:default="1">
+  <w:style w:type="paragraph" w:default="1" w:styleId="Normal">
     <w:name w:val="Normal"/>
     <w:qFormat/>
   </w:style>
-  <w:style w:type="paragraph" w:styleId="Heading1">
+  <w:style w:type="paragraph" w:styleId="Ttulo1">
     <w:name w:val="heading 1"/>
     <w:basedOn w:val="Normal"/>
     <w:next w:val="Normal"/>
@@ -2625,7 +2391,7 @@
       <w:szCs w:val="48"/>
     </w:rPr>
   </w:style>
-  <w:style w:type="paragraph" w:styleId="Heading2">
+  <w:style w:type="paragraph" w:styleId="Ttulo2">
     <w:name w:val="heading 2"/>
     <w:basedOn w:val="Normal"/>
     <w:next w:val="Normal"/>
@@ -2645,7 +2411,7 @@
       <w:szCs w:val="36"/>
     </w:rPr>
   </w:style>
-  <w:style w:type="paragraph" w:styleId="Heading3">
+  <w:style w:type="paragraph" w:styleId="Ttulo3">
     <w:name w:val="heading 3"/>
     <w:basedOn w:val="Normal"/>
     <w:next w:val="Normal"/>
@@ -2665,7 +2431,7 @@
       <w:szCs w:val="28"/>
     </w:rPr>
   </w:style>
-  <w:style w:type="paragraph" w:styleId="Heading4">
+  <w:style w:type="paragraph" w:styleId="Ttulo4">
     <w:name w:val="heading 4"/>
     <w:basedOn w:val="Normal"/>
     <w:next w:val="Normal"/>
@@ -2685,7 +2451,7 @@
       <w:szCs w:val="24"/>
     </w:rPr>
   </w:style>
-  <w:style w:type="paragraph" w:styleId="Heading5">
+  <w:style w:type="paragraph" w:styleId="Ttulo5">
     <w:name w:val="heading 5"/>
     <w:basedOn w:val="Normal"/>
     <w:next w:val="Normal"/>
@@ -2703,7 +2469,7 @@
       <w:b/>
     </w:rPr>
   </w:style>
-  <w:style w:type="paragraph" w:styleId="Heading6">
+  <w:style w:type="paragraph" w:styleId="Ttulo6">
     <w:name w:val="heading 6"/>
     <w:basedOn w:val="Normal"/>
     <w:next w:val="Normal"/>
@@ -2723,13 +2489,13 @@
       <w:szCs w:val="20"/>
     </w:rPr>
   </w:style>
-  <w:style w:type="character" w:styleId="DefaultParagraphFont" w:default="1">
+  <w:style w:type="character" w:default="1" w:styleId="Fuentedeprrafopredeter">
     <w:name w:val="Default Paragraph Font"/>
     <w:uiPriority w:val="1"/>
     <w:semiHidden/>
     <w:unhideWhenUsed/>
   </w:style>
-  <w:style w:type="table" w:styleId="TableNormal" w:default="1">
+  <w:style w:type="table" w:default="1" w:styleId="Tablanormal">
     <w:name w:val="Normal Table"/>
     <w:uiPriority w:val="99"/>
     <w:semiHidden/>
@@ -2744,13 +2510,13 @@
       </w:tblCellMar>
     </w:tblPr>
   </w:style>
-  <w:style w:type="numbering" w:styleId="NoList" w:default="1">
+  <w:style w:type="numbering" w:default="1" w:styleId="Sinlista">
     <w:name w:val="No List"/>
     <w:uiPriority w:val="99"/>
     <w:semiHidden/>
     <w:unhideWhenUsed/>
   </w:style>
-  <w:style w:type="paragraph" w:styleId="Title">
+  <w:style w:type="paragraph" w:styleId="Ttulo">
     <w:name w:val="Title"/>
     <w:basedOn w:val="Normal"/>
     <w:next w:val="Normal"/>
@@ -2767,7 +2533,7 @@
       <w:szCs w:val="72"/>
     </w:rPr>
   </w:style>
-  <w:style w:type="paragraph" w:styleId="Subtitle">
+  <w:style w:type="paragraph" w:styleId="Subttulo">
     <w:name w:val="Subtitle"/>
     <w:basedOn w:val="Normal"/>
     <w:next w:val="Normal"/>
@@ -2779,90 +2545,57 @@
       <w:spacing w:before="360" w:after="80"/>
     </w:pPr>
     <w:rPr>
-      <w:rFonts w:ascii="Georgia" w:hAnsi="Georgia" w:eastAsia="Georgia" w:cs="Georgia"/>
+      <w:rFonts w:ascii="Georgia" w:eastAsia="Georgia" w:hAnsi="Georgia" w:cs="Georgia"/>
       <w:i/>
       <w:color w:val="666666"/>
       <w:sz w:val="48"/>
       <w:szCs w:val="48"/>
     </w:rPr>
   </w:style>
-  <w:style w:type="character" w:styleId="Strong">
+  <w:style w:type="character" w:styleId="Textoennegrita">
+    <w:name w:val="Strong"/>
+    <w:basedOn w:val="Fuentedeprrafopredeter"/>
     <w:uiPriority w:val="22"/>
-    <w:name w:val="Strong"/>
-    <w:basedOn w:val="DefaultParagraphFont"/>
     <w:rsid w:val="71762F1A"/>
     <w:rPr>
-      <w:b w:val="1"/>
-      <w:bCs w:val="1"/>
+      <w:b/>
+      <w:bCs/>
       <w:sz w:val="48"/>
       <w:szCs w:val="48"/>
     </w:rPr>
   </w:style>
-  <w:style xmlns:w14="http://schemas.microsoft.com/office/word/2010/wordml" xmlns:mc="http://schemas.openxmlformats.org/markup-compatibility/2006" xmlns:w="http://schemas.openxmlformats.org/wordprocessingml/2006/main" w:type="character" w:styleId="Hyperlink" mc:Ignorable="w14">
-    <w:name xmlns:w="http://schemas.openxmlformats.org/wordprocessingml/2006/main" w:val="Hyperlink"/>
-    <w:basedOn xmlns:w="http://schemas.openxmlformats.org/wordprocessingml/2006/main" w:val="DefaultParagraphFont"/>
-    <w:uiPriority xmlns:w="http://schemas.openxmlformats.org/wordprocessingml/2006/main" w:val="99"/>
-    <w:unhideWhenUsed xmlns:w="http://schemas.openxmlformats.org/wordprocessingml/2006/main"/>
-    <w:rPr xmlns:w="http://schemas.openxmlformats.org/wordprocessingml/2006/main">
-      <w:color w:val="0563C1" w:themeColor="hyperlink"/>
+  <w:style w:type="character" w:styleId="Hipervnculo">
+    <w:name w:val="Hyperlink"/>
+    <w:basedOn w:val="Fuentedeprrafopredeter"/>
+    <w:uiPriority w:val="99"/>
+    <w:unhideWhenUsed/>
+    <w:rPr>
+      <w:color w:val="0000FF" w:themeColor="hyperlink"/>
       <w:u w:val="single"/>
     </w:rPr>
   </w:style>
-  <w:style xmlns:w14="http://schemas.microsoft.com/office/word/2010/wordml" xmlns:mc="http://schemas.openxmlformats.org/markup-compatibility/2006" xmlns:w="http://schemas.openxmlformats.org/wordprocessingml/2006/main" w:type="paragraph" w:styleId="TOC1" mc:Ignorable="w14">
-    <w:name xmlns:w="http://schemas.openxmlformats.org/wordprocessingml/2006/main" w:val="toc 1"/>
-    <w:basedOn xmlns:w="http://schemas.openxmlformats.org/wordprocessingml/2006/main" w:val="Normal"/>
-    <w:next xmlns:w="http://schemas.openxmlformats.org/wordprocessingml/2006/main" w:val="Normal"/>
-    <w:autoRedefine xmlns:w="http://schemas.openxmlformats.org/wordprocessingml/2006/main"/>
-    <w:uiPriority xmlns:w="http://schemas.openxmlformats.org/wordprocessingml/2006/main" w:val="39"/>
-    <w:unhideWhenUsed xmlns:w="http://schemas.openxmlformats.org/wordprocessingml/2006/main"/>
-    <w:pPr xmlns:w="http://schemas.openxmlformats.org/wordprocessingml/2006/main">
-      <w:spacing xmlns:w="http://schemas.openxmlformats.org/wordprocessingml/2006/main" w:after="100"/>
+  <w:style w:type="paragraph" w:styleId="TDC1">
+    <w:name w:val="toc 1"/>
+    <w:basedOn w:val="Normal"/>
+    <w:next w:val="Normal"/>
+    <w:autoRedefine/>
+    <w:uiPriority w:val="39"/>
+    <w:unhideWhenUsed/>
+    <w:pPr>
+      <w:spacing w:after="100"/>
     </w:pPr>
   </w:style>
-  <w:style xmlns:w14="http://schemas.microsoft.com/office/word/2010/wordml" xmlns:mc="http://schemas.openxmlformats.org/markup-compatibility/2006" xmlns:w="http://schemas.openxmlformats.org/wordprocessingml/2006/main" w:type="paragraph" w:styleId="ListParagraph" mc:Ignorable="w14">
-    <w:name xmlns:w="http://schemas.openxmlformats.org/wordprocessingml/2006/main" w:val="List Paragraph"/>
-    <w:basedOn xmlns:w="http://schemas.openxmlformats.org/wordprocessingml/2006/main" w:val="Normal"/>
-    <w:uiPriority xmlns:w="http://schemas.openxmlformats.org/wordprocessingml/2006/main" w:val="34"/>
-    <w:qFormat xmlns:w="http://schemas.openxmlformats.org/wordprocessingml/2006/main"/>
-    <w:pPr xmlns:w="http://schemas.openxmlformats.org/wordprocessingml/2006/main">
-      <w:ind xmlns:w="http://schemas.openxmlformats.org/wordprocessingml/2006/main" w:left="720"/>
-      <w:contextualSpacing xmlns:w="http://schemas.openxmlformats.org/wordprocessingml/2006/main"/>
+  <w:style w:type="paragraph" w:styleId="Prrafodelista">
+    <w:name w:val="List Paragraph"/>
+    <w:basedOn w:val="Normal"/>
+    <w:uiPriority w:val="34"/>
+    <w:qFormat/>
+    <w:pPr>
+      <w:ind w:left="720"/>
+      <w:contextualSpacing/>
     </w:pPr>
   </w:style>
 </w:styles>
-</file>
-
-<file path=word/glossary/document.xml><?xml version="1.0" encoding="utf-8"?>
-<w:glossaryDocument xmlns:w14="http://schemas.microsoft.com/office/word/2010/wordml" xmlns:w="http://schemas.openxmlformats.org/wordprocessingml/2006/main">
-  <w:docParts>
-    <w:docPart>
-      <w:docPartPr>
-        <w:name w:val="DefaultPlaceholder_1081868574"/>
-        <w:category>
-          <w:name w:val="General"/>
-          <w:gallery w:val="placeholder"/>
-        </w:category>
-        <w:types>
-          <w:type w:val="bbPlcHdr"/>
-        </w:types>
-        <w:behaviors>
-          <w:behavior w:val="content"/>
-        </w:behaviors>
-        <w:guid w:val="{48ad3ef5-227b-4a64-b8a9-b60d013ad7d6}"/>
-      </w:docPartPr>
-      <w:docPartBody>
-        <w:p>
-          <w:r>
-            <w:rPr>
-              <w:rStyle w:val="PlaceholderText"/>
-            </w:rPr>
-            <w:t>Click here to enter text.</w:t>
-          </w:r>
-        </w:p>
-      </w:docPartBody>
-    </w:docPart>
-  </w:docParts>
-</w:glossaryDocument>
 </file>
 
 <file path=word/theme/theme1.xml><?xml version="1.0" encoding="utf-8"?>
